--- a/M3-UF2-P19.docx
+++ b/M3-UF2-P19.docx
@@ -2293,6 +2293,7 @@
                 <w:rFonts w:ascii="Times New Roman" w:hAnsi="Times New Roman" w:cs="Times New Roman"/>
                 <w:b/>
                 <w:bCs/>
+                <w:noProof/>
                 <w:sz w:val="24"/>
                 <w:szCs w:val="24"/>
               </w:rPr>
@@ -3215,6 +3216,91 @@
                     <w:rPr>
                       <w:rFonts w:ascii="Monospaced" w:eastAsia="Times New Roman" w:hAnsi="Monospaced" w:cs="Courier New"/>
                       <w:color w:val="000000"/>
+                      <w:sz w:val="27"/>
+                      <w:szCs w:val="27"/>
+                    </w:rPr>
+                  </w:pPr>
+                  <w:r>
+                    <w:rPr>
+                      <w:rFonts w:ascii="Monospaced" w:eastAsia="Times New Roman" w:hAnsi="Monospaced" w:cs="Courier New"/>
+                      <w:color w:val="000000"/>
+                      <w:sz w:val="27"/>
+                      <w:szCs w:val="27"/>
+                    </w:rPr>
+                    <w:t xml:space="preserve">   </w:t>
+                  </w:r>
+                  <w:r>
+                    <w:rPr>
+                      <w:rFonts w:ascii="Monospaced" w:eastAsia="Times New Roman" w:hAnsi="Monospaced" w:cs="Courier New"/>
+                      <w:color w:val="0000E6"/>
+                      <w:sz w:val="27"/>
+                      <w:szCs w:val="27"/>
+                    </w:rPr>
+                    <w:t>break</w:t>
+                  </w:r>
+                  <w:r>
+                    <w:rPr>
+                      <w:rFonts w:ascii="Monospaced" w:eastAsia="Times New Roman" w:hAnsi="Monospaced" w:cs="Courier New"/>
+                      <w:color w:val="000000"/>
+                      <w:sz w:val="27"/>
+                      <w:szCs w:val="27"/>
+                    </w:rPr>
+                    <w:t>;</w:t>
+                  </w:r>
+                </w:p>
+                <w:p>
+                  <w:pPr>
+                    <w:shd w:val="clear" w:color="auto" w:fill="FFFFFF"/>
+                    <w:tabs>
+                      <w:tab w:val="left" w:pos="916"/>
+                      <w:tab w:val="left" w:pos="1832"/>
+                      <w:tab w:val="left" w:pos="2748"/>
+                      <w:tab w:val="left" w:pos="3664"/>
+                      <w:tab w:val="left" w:pos="4580"/>
+                      <w:tab w:val="left" w:pos="5496"/>
+                      <w:tab w:val="left" w:pos="6412"/>
+                      <w:tab w:val="left" w:pos="7328"/>
+                      <w:tab w:val="left" w:pos="8244"/>
+                      <w:tab w:val="left" w:pos="9160"/>
+                      <w:tab w:val="left" w:pos="10076"/>
+                      <w:tab w:val="left" w:pos="10992"/>
+                      <w:tab w:val="left" w:pos="11908"/>
+                      <w:tab w:val="left" w:pos="12824"/>
+                      <w:tab w:val="left" w:pos="13740"/>
+                      <w:tab w:val="left" w:pos="14656"/>
+                    </w:tabs>
+                    <w:rPr>
+                      <w:rFonts w:ascii="Monospaced" w:eastAsia="Times New Roman" w:hAnsi="Monospaced" w:cs="Courier New"/>
+                      <w:color w:val="000000"/>
+                      <w:sz w:val="27"/>
+                      <w:szCs w:val="27"/>
+                    </w:rPr>
+                  </w:pPr>
+                </w:p>
+                <w:p>
+                  <w:pPr>
+                    <w:shd w:val="clear" w:color="auto" w:fill="FFFFFF"/>
+                    <w:tabs>
+                      <w:tab w:val="left" w:pos="916"/>
+                      <w:tab w:val="left" w:pos="1832"/>
+                      <w:tab w:val="left" w:pos="2748"/>
+                      <w:tab w:val="left" w:pos="3664"/>
+                      <w:tab w:val="left" w:pos="4580"/>
+                      <w:tab w:val="left" w:pos="5496"/>
+                      <w:tab w:val="left" w:pos="6412"/>
+                      <w:tab w:val="left" w:pos="7328"/>
+                      <w:tab w:val="left" w:pos="8244"/>
+                      <w:tab w:val="left" w:pos="9160"/>
+                      <w:tab w:val="left" w:pos="10076"/>
+                      <w:tab w:val="left" w:pos="10992"/>
+                      <w:tab w:val="left" w:pos="11908"/>
+                      <w:tab w:val="left" w:pos="12824"/>
+                      <w:tab w:val="left" w:pos="13740"/>
+                      <w:tab w:val="left" w:pos="14656"/>
+                    </w:tabs>
+                    <w:rPr>
+                      <w:rFonts w:ascii="Monospaced" w:eastAsia="Times New Roman" w:hAnsi="Monospaced" w:cs="Courier New"/>
+                      <w:color w:val="000000"/>
                       <w:sz w:val="19"/>
                       <w:szCs w:val="18"/>
                     </w:rPr>
@@ -3233,12 +3319,12 @@
                 <w:szCs w:val="24"/>
               </w:rPr>
             </w:pPr>
-            <w:bookmarkStart w:id="0" w:name="_GoBack"/>
             <w:r>
               <w:rPr>
                 <w:rFonts w:ascii="Times New Roman" w:hAnsi="Times New Roman" w:cs="Times New Roman"/>
                 <w:b/>
                 <w:bCs/>
+                <w:noProof/>
                 <w:sz w:val="24"/>
                 <w:szCs w:val="24"/>
               </w:rPr>
@@ -3284,7 +3370,6 @@
                 </wp:inline>
               </w:drawing>
             </w:r>
-            <w:bookmarkEnd w:id="0"/>
           </w:p>
         </w:tc>
       </w:tr>
@@ -3387,7 +3472,7 @@
                       <w:sz w:val="27"/>
                       <w:szCs w:val="27"/>
                     </w:rPr>
-                    <w:t xml:space="preserve">                </w:t>
+                    <w:t xml:space="preserve">   </w:t>
                   </w:r>
                   <w:r>
                     <w:rPr>
@@ -3443,22 +3528,13 @@
                       <w:sz w:val="27"/>
                       <w:szCs w:val="27"/>
                     </w:rPr>
-                    <w:t xml:space="preserve">                </w:t>
-                  </w:r>
-                  <w:r>
-                    <w:rPr>
-                      <w:rFonts w:ascii="Monospaced" w:eastAsia="Times New Roman" w:hAnsi="Monospaced" w:cs="Courier New"/>
-                      <w:color w:val="969696"/>
-                      <w:sz w:val="27"/>
-                      <w:szCs w:val="27"/>
-                    </w:rPr>
-                    <w:t xml:space="preserve">/*    </w:t>
-                  </w:r>
-                  <w:proofErr w:type="spellStart"/>
-                  <w:r>
-                    <w:rPr>
-                      <w:rFonts w:ascii="Monospaced" w:eastAsia="Times New Roman" w:hAnsi="Monospaced" w:cs="Courier New"/>
-                      <w:color w:val="969696"/>
+                    <w:t xml:space="preserve">                    </w:t>
+                  </w:r>
+                  <w:proofErr w:type="spellStart"/>
+                  <w:r>
+                    <w:rPr>
+                      <w:rFonts w:ascii="Monospaced" w:eastAsia="Times New Roman" w:hAnsi="Monospaced" w:cs="Courier New"/>
+                      <w:color w:val="0000E6"/>
                       <w:sz w:val="27"/>
                       <w:szCs w:val="27"/>
                     </w:rPr>
@@ -3468,7 +3544,7 @@
                   <w:r>
                     <w:rPr>
                       <w:rFonts w:ascii="Monospaced" w:eastAsia="Times New Roman" w:hAnsi="Monospaced" w:cs="Courier New"/>
-                      <w:color w:val="969696"/>
+                      <w:color w:val="000000"/>
                       <w:sz w:val="27"/>
                       <w:szCs w:val="27"/>
                     </w:rPr>
@@ -3478,21 +3554,21 @@
                   <w:r>
                     <w:rPr>
                       <w:rFonts w:ascii="Monospaced" w:eastAsia="Times New Roman" w:hAnsi="Monospaced" w:cs="Courier New"/>
-                      <w:color w:val="969696"/>
-                      <w:sz w:val="27"/>
-                      <w:szCs w:val="27"/>
-                    </w:rPr>
-                    <w:t>second</w:t>
-                  </w:r>
-                  <w:proofErr w:type="spellEnd"/>
-                  <w:r>
-                    <w:rPr>
-                      <w:rFonts w:ascii="Monospaced" w:eastAsia="Times New Roman" w:hAnsi="Monospaced" w:cs="Courier New"/>
-                      <w:color w:val="969696"/>
-                      <w:sz w:val="27"/>
-                      <w:szCs w:val="27"/>
-                    </w:rPr>
-                    <w:t>=0;</w:t>
+                      <w:color w:val="000000"/>
+                      <w:sz w:val="27"/>
+                      <w:szCs w:val="27"/>
+                    </w:rPr>
+                    <w:t>pointChampion</w:t>
+                  </w:r>
+                  <w:proofErr w:type="spellEnd"/>
+                  <w:r>
+                    <w:rPr>
+                      <w:rFonts w:ascii="Monospaced" w:eastAsia="Times New Roman" w:hAnsi="Monospaced" w:cs="Courier New"/>
+                      <w:color w:val="000000"/>
+                      <w:sz w:val="27"/>
+                      <w:szCs w:val="27"/>
+                    </w:rPr>
+                    <w:t xml:space="preserve"> = 0;</w:t>
                   </w:r>
                 </w:p>
                 <w:p>
@@ -3526,7 +3602,7 @@
                   <w:r>
                     <w:rPr>
                       <w:rFonts w:ascii="Monospaced" w:eastAsia="Times New Roman" w:hAnsi="Monospaced" w:cs="Courier New"/>
-                      <w:color w:val="969696"/>
+                      <w:color w:val="000000"/>
                       <w:sz w:val="27"/>
                       <w:szCs w:val="27"/>
                     </w:rPr>
@@ -3536,27 +3612,7 @@
                   <w:r>
                     <w:rPr>
                       <w:rFonts w:ascii="Monospaced" w:eastAsia="Times New Roman" w:hAnsi="Monospaced" w:cs="Courier New"/>
-                      <w:color w:val="969696"/>
-                      <w:sz w:val="27"/>
-                      <w:szCs w:val="27"/>
-                    </w:rPr>
-                    <w:t>for</w:t>
-                  </w:r>
-                  <w:proofErr w:type="spellEnd"/>
-                  <w:r>
-                    <w:rPr>
-                      <w:rFonts w:ascii="Monospaced" w:eastAsia="Times New Roman" w:hAnsi="Monospaced" w:cs="Courier New"/>
-                      <w:color w:val="969696"/>
-                      <w:sz w:val="27"/>
-                      <w:szCs w:val="27"/>
-                    </w:rPr>
-                    <w:t xml:space="preserve"> (</w:t>
-                  </w:r>
-                  <w:proofErr w:type="spellStart"/>
-                  <w:r>
-                    <w:rPr>
-                      <w:rFonts w:ascii="Monospaced" w:eastAsia="Times New Roman" w:hAnsi="Monospaced" w:cs="Courier New"/>
-                      <w:color w:val="969696"/>
+                      <w:color w:val="0000E6"/>
                       <w:sz w:val="27"/>
                       <w:szCs w:val="27"/>
                     </w:rPr>
@@ -3566,120 +3622,11 @@
                   <w:r>
                     <w:rPr>
                       <w:rFonts w:ascii="Monospaced" w:eastAsia="Times New Roman" w:hAnsi="Monospaced" w:cs="Courier New"/>
-                      <w:color w:val="969696"/>
-                      <w:sz w:val="27"/>
-                      <w:szCs w:val="27"/>
-                    </w:rPr>
-                    <w:t xml:space="preserve"> i = 0; i &lt; </w:t>
-                  </w:r>
-                  <w:proofErr w:type="spellStart"/>
-                  <w:r>
-                    <w:rPr>
-                      <w:rFonts w:ascii="Monospaced" w:eastAsia="Times New Roman" w:hAnsi="Monospaced" w:cs="Courier New"/>
-                      <w:color w:val="969696"/>
-                      <w:sz w:val="27"/>
-                      <w:szCs w:val="27"/>
-                    </w:rPr>
-                    <w:t>arrayNmax.length</w:t>
-                  </w:r>
-                  <w:proofErr w:type="spellEnd"/>
-                  <w:r>
-                    <w:rPr>
-                      <w:rFonts w:ascii="Monospaced" w:eastAsia="Times New Roman" w:hAnsi="Monospaced" w:cs="Courier New"/>
-                      <w:color w:val="969696"/>
-                      <w:sz w:val="27"/>
-                      <w:szCs w:val="27"/>
-                    </w:rPr>
-                    <w:t>; i++) {</w:t>
-                  </w:r>
-                </w:p>
-                <w:p>
-                  <w:pPr>
-                    <w:shd w:val="clear" w:color="auto" w:fill="FFFFFF"/>
-                    <w:tabs>
-                      <w:tab w:val="left" w:pos="916"/>
-                      <w:tab w:val="left" w:pos="1832"/>
-                      <w:tab w:val="left" w:pos="2748"/>
-                      <w:tab w:val="left" w:pos="3664"/>
-                      <w:tab w:val="left" w:pos="4580"/>
-                      <w:tab w:val="left" w:pos="5496"/>
-                      <w:tab w:val="left" w:pos="6412"/>
-                      <w:tab w:val="left" w:pos="7328"/>
-                      <w:tab w:val="left" w:pos="8244"/>
-                      <w:tab w:val="left" w:pos="9160"/>
-                      <w:tab w:val="left" w:pos="10076"/>
-                      <w:tab w:val="left" w:pos="10992"/>
-                      <w:tab w:val="left" w:pos="11908"/>
-                      <w:tab w:val="left" w:pos="12824"/>
-                      <w:tab w:val="left" w:pos="13740"/>
-                      <w:tab w:val="left" w:pos="14656"/>
-                    </w:tabs>
-                    <w:rPr>
-                      <w:rFonts w:ascii="Monospaced" w:eastAsia="Times New Roman" w:hAnsi="Monospaced" w:cs="Courier New"/>
-                      <w:color w:val="000000"/>
-                      <w:sz w:val="27"/>
-                      <w:szCs w:val="27"/>
-                    </w:rPr>
-                  </w:pPr>
-                  <w:r>
-                    <w:rPr>
-                      <w:rFonts w:ascii="Monospaced" w:eastAsia="Times New Roman" w:hAnsi="Monospaced" w:cs="Courier New"/>
-                      <w:color w:val="969696"/>
-                      <w:sz w:val="27"/>
-                      <w:szCs w:val="27"/>
-                    </w:rPr>
-                    <w:t xml:space="preserve">                        </w:t>
-                  </w:r>
-                  <w:proofErr w:type="spellStart"/>
-                  <w:r>
-                    <w:rPr>
-                      <w:rFonts w:ascii="Monospaced" w:eastAsia="Times New Roman" w:hAnsi="Monospaced" w:cs="Courier New"/>
-                      <w:color w:val="969696"/>
-                      <w:sz w:val="27"/>
-                      <w:szCs w:val="27"/>
-                    </w:rPr>
-                    <w:t>if</w:t>
-                  </w:r>
-                  <w:proofErr w:type="spellEnd"/>
-                  <w:r>
-                    <w:rPr>
-                      <w:rFonts w:ascii="Monospaced" w:eastAsia="Times New Roman" w:hAnsi="Monospaced" w:cs="Courier New"/>
-                      <w:color w:val="969696"/>
-                      <w:sz w:val="27"/>
-                      <w:szCs w:val="27"/>
-                    </w:rPr>
-                    <w:t xml:space="preserve"> (</w:t>
-                  </w:r>
-                  <w:proofErr w:type="spellStart"/>
-                  <w:proofErr w:type="gramStart"/>
-                  <w:r>
-                    <w:rPr>
-                      <w:rFonts w:ascii="Monospaced" w:eastAsia="Times New Roman" w:hAnsi="Monospaced" w:cs="Courier New"/>
-                      <w:color w:val="969696"/>
-                      <w:sz w:val="27"/>
-                      <w:szCs w:val="27"/>
-                    </w:rPr>
-                    <w:t>maxPosition</w:t>
-                  </w:r>
-                  <w:proofErr w:type="spellEnd"/>
-                  <w:r>
-                    <w:rPr>
-                      <w:rFonts w:ascii="Monospaced" w:eastAsia="Times New Roman" w:hAnsi="Monospaced" w:cs="Courier New"/>
-                      <w:color w:val="969696"/>
-                      <w:sz w:val="27"/>
-                      <w:szCs w:val="27"/>
-                    </w:rPr>
-                    <w:t xml:space="preserve"> !</w:t>
-                  </w:r>
-                  <w:proofErr w:type="gramEnd"/>
-                  <w:r>
-                    <w:rPr>
-                      <w:rFonts w:ascii="Monospaced" w:eastAsia="Times New Roman" w:hAnsi="Monospaced" w:cs="Courier New"/>
-                      <w:color w:val="969696"/>
-                      <w:sz w:val="27"/>
-                      <w:szCs w:val="27"/>
-                    </w:rPr>
-                    <w:t>= arrayPoints2[i]) {</w:t>
+                      <w:color w:val="000000"/>
+                      <w:sz w:val="27"/>
+                      <w:szCs w:val="27"/>
+                    </w:rPr>
+                    <w:t xml:space="preserve"> positionChampion2 = 0;</w:t>
                   </w:r>
                 </w:p>
                 <w:p>
@@ -3742,51 +3689,93 @@
                   <w:r>
                     <w:rPr>
                       <w:rFonts w:ascii="Monospaced" w:eastAsia="Times New Roman" w:hAnsi="Monospaced" w:cs="Courier New"/>
-                      <w:color w:val="969696"/>
-                      <w:sz w:val="27"/>
-                      <w:szCs w:val="27"/>
-                    </w:rPr>
-                    <w:t xml:space="preserve">                            </w:t>
-                  </w:r>
-                  <w:proofErr w:type="spellStart"/>
-                  <w:r>
-                    <w:rPr>
-                      <w:rFonts w:ascii="Monospaced" w:eastAsia="Times New Roman" w:hAnsi="Monospaced" w:cs="Courier New"/>
-                      <w:color w:val="969696"/>
-                      <w:sz w:val="27"/>
-                      <w:szCs w:val="27"/>
-                    </w:rPr>
-                    <w:t>if</w:t>
-                  </w:r>
-                  <w:proofErr w:type="spellEnd"/>
-                  <w:r>
-                    <w:rPr>
-                      <w:rFonts w:ascii="Monospaced" w:eastAsia="Times New Roman" w:hAnsi="Monospaced" w:cs="Courier New"/>
-                      <w:color w:val="969696"/>
-                      <w:sz w:val="27"/>
-                      <w:szCs w:val="27"/>
-                    </w:rPr>
-                    <w:t xml:space="preserve"> (arrayPoints2[i] &gt; </w:t>
-                  </w:r>
-                  <w:proofErr w:type="spellStart"/>
-                  <w:r>
-                    <w:rPr>
-                      <w:rFonts w:ascii="Monospaced" w:eastAsia="Times New Roman" w:hAnsi="Monospaced" w:cs="Courier New"/>
-                      <w:color w:val="969696"/>
-                      <w:sz w:val="27"/>
-                      <w:szCs w:val="27"/>
-                    </w:rPr>
-                    <w:t>second</w:t>
-                  </w:r>
-                  <w:proofErr w:type="spellEnd"/>
-                  <w:r>
-                    <w:rPr>
-                      <w:rFonts w:ascii="Monospaced" w:eastAsia="Times New Roman" w:hAnsi="Monospaced" w:cs="Courier New"/>
-                      <w:color w:val="969696"/>
-                      <w:sz w:val="27"/>
-                      <w:szCs w:val="27"/>
-                    </w:rPr>
-                    <w:t>) {</w:t>
+                      <w:color w:val="000000"/>
+                      <w:sz w:val="27"/>
+                      <w:szCs w:val="27"/>
+                    </w:rPr>
+                    <w:t xml:space="preserve">                    </w:t>
+                  </w:r>
+                  <w:proofErr w:type="spellStart"/>
+                  <w:r>
+                    <w:rPr>
+                      <w:rFonts w:ascii="Monospaced" w:eastAsia="Times New Roman" w:hAnsi="Monospaced" w:cs="Courier New"/>
+                      <w:color w:val="0000E6"/>
+                      <w:sz w:val="27"/>
+                      <w:szCs w:val="27"/>
+                    </w:rPr>
+                    <w:t>for</w:t>
+                  </w:r>
+                  <w:proofErr w:type="spellEnd"/>
+                  <w:r>
+                    <w:rPr>
+                      <w:rFonts w:ascii="Monospaced" w:eastAsia="Times New Roman" w:hAnsi="Monospaced" w:cs="Courier New"/>
+                      <w:color w:val="000000"/>
+                      <w:sz w:val="27"/>
+                      <w:szCs w:val="27"/>
+                    </w:rPr>
+                    <w:t xml:space="preserve"> (</w:t>
+                  </w:r>
+                  <w:proofErr w:type="spellStart"/>
+                  <w:r>
+                    <w:rPr>
+                      <w:rFonts w:ascii="Monospaced" w:eastAsia="Times New Roman" w:hAnsi="Monospaced" w:cs="Courier New"/>
+                      <w:color w:val="0000E6"/>
+                      <w:sz w:val="27"/>
+                      <w:szCs w:val="27"/>
+                    </w:rPr>
+                    <w:t>int</w:t>
+                  </w:r>
+                  <w:proofErr w:type="spellEnd"/>
+                  <w:r>
+                    <w:rPr>
+                      <w:rFonts w:ascii="Monospaced" w:eastAsia="Times New Roman" w:hAnsi="Monospaced" w:cs="Courier New"/>
+                      <w:color w:val="000000"/>
+                      <w:sz w:val="27"/>
+                      <w:szCs w:val="27"/>
+                    </w:rPr>
+                    <w:t xml:space="preserve"> i = 0; i &lt; </w:t>
+                  </w:r>
+                  <w:proofErr w:type="spellStart"/>
+                  <w:proofErr w:type="gramStart"/>
+                  <w:r>
+                    <w:rPr>
+                      <w:rFonts w:ascii="Monospaced" w:eastAsia="Times New Roman" w:hAnsi="Monospaced" w:cs="Courier New"/>
+                      <w:i/>
+                      <w:iCs/>
+                      <w:color w:val="009900"/>
+                      <w:sz w:val="27"/>
+                      <w:szCs w:val="27"/>
+                    </w:rPr>
+                    <w:t>arraynames</w:t>
+                  </w:r>
+                  <w:r>
+                    <w:rPr>
+                      <w:rFonts w:ascii="Monospaced" w:eastAsia="Times New Roman" w:hAnsi="Monospaced" w:cs="Courier New"/>
+                      <w:color w:val="000000"/>
+                      <w:sz w:val="27"/>
+                      <w:szCs w:val="27"/>
+                    </w:rPr>
+                    <w:t>.</w:t>
+                  </w:r>
+                  <w:r>
+                    <w:rPr>
+                      <w:rFonts w:ascii="Monospaced" w:eastAsia="Times New Roman" w:hAnsi="Monospaced" w:cs="Courier New"/>
+                      <w:color w:val="009900"/>
+                      <w:sz w:val="27"/>
+                      <w:szCs w:val="27"/>
+                    </w:rPr>
+                    <w:t>length</w:t>
+                  </w:r>
+                  <w:proofErr w:type="spellEnd"/>
+                  <w:proofErr w:type="gramEnd"/>
+                  <w:r>
+                    <w:rPr>
+                      <w:rFonts w:ascii="Monospaced" w:eastAsia="Times New Roman" w:hAnsi="Monospaced" w:cs="Courier New"/>
+                      <w:color w:val="000000"/>
+                      <w:sz w:val="27"/>
+                      <w:szCs w:val="27"/>
+                    </w:rPr>
+                    <w:t>; i++) {</w:t>
                   </w:r>
                 </w:p>
                 <w:p>
@@ -3820,31 +3809,93 @@
                   <w:r>
                     <w:rPr>
                       <w:rFonts w:ascii="Monospaced" w:eastAsia="Times New Roman" w:hAnsi="Monospaced" w:cs="Courier New"/>
-                      <w:color w:val="969696"/>
-                      <w:sz w:val="27"/>
-                      <w:szCs w:val="27"/>
-                    </w:rPr>
-                    <w:t xml:space="preserve">                                </w:t>
-                  </w:r>
-                  <w:proofErr w:type="spellStart"/>
-                  <w:r>
-                    <w:rPr>
-                      <w:rFonts w:ascii="Monospaced" w:eastAsia="Times New Roman" w:hAnsi="Monospaced" w:cs="Courier New"/>
-                      <w:color w:val="969696"/>
-                      <w:sz w:val="27"/>
-                      <w:szCs w:val="27"/>
-                    </w:rPr>
-                    <w:t>second</w:t>
-                  </w:r>
-                  <w:proofErr w:type="spellEnd"/>
-                  <w:r>
-                    <w:rPr>
-                      <w:rFonts w:ascii="Monospaced" w:eastAsia="Times New Roman" w:hAnsi="Monospaced" w:cs="Courier New"/>
-                      <w:color w:val="969696"/>
-                      <w:sz w:val="27"/>
-                      <w:szCs w:val="27"/>
-                    </w:rPr>
-                    <w:t xml:space="preserve"> = arrayPoints2[i];</w:t>
+                      <w:color w:val="000000"/>
+                      <w:sz w:val="27"/>
+                      <w:szCs w:val="27"/>
+                    </w:rPr>
+                    <w:t xml:space="preserve">                        </w:t>
+                  </w:r>
+                  <w:proofErr w:type="spellStart"/>
+                  <w:r>
+                    <w:rPr>
+                      <w:rFonts w:ascii="Monospaced" w:eastAsia="Times New Roman" w:hAnsi="Monospaced" w:cs="Courier New"/>
+                      <w:color w:val="0000E6"/>
+                      <w:sz w:val="27"/>
+                      <w:szCs w:val="27"/>
+                    </w:rPr>
+                    <w:t>if</w:t>
+                  </w:r>
+                  <w:proofErr w:type="spellEnd"/>
+                  <w:r>
+                    <w:rPr>
+                      <w:rFonts w:ascii="Monospaced" w:eastAsia="Times New Roman" w:hAnsi="Monospaced" w:cs="Courier New"/>
+                      <w:color w:val="000000"/>
+                      <w:sz w:val="27"/>
+                      <w:szCs w:val="27"/>
+                    </w:rPr>
+                    <w:t xml:space="preserve"> (</w:t>
+                  </w:r>
+                  <w:proofErr w:type="spellStart"/>
+                  <w:r>
+                    <w:rPr>
+                      <w:rFonts w:ascii="Monospaced" w:eastAsia="Times New Roman" w:hAnsi="Monospaced" w:cs="Courier New"/>
+                      <w:color w:val="000000"/>
+                      <w:sz w:val="27"/>
+                      <w:szCs w:val="27"/>
+                    </w:rPr>
+                    <w:t>pointChampion</w:t>
+                  </w:r>
+                  <w:proofErr w:type="spellEnd"/>
+                  <w:r>
+                    <w:rPr>
+                      <w:rFonts w:ascii="Monospaced" w:eastAsia="Times New Roman" w:hAnsi="Monospaced" w:cs="Courier New"/>
+                      <w:color w:val="000000"/>
+                      <w:sz w:val="27"/>
+                      <w:szCs w:val="27"/>
+                    </w:rPr>
+                    <w:t xml:space="preserve"> &lt; </w:t>
+                  </w:r>
+                  <w:proofErr w:type="spellStart"/>
+                  <w:r>
+                    <w:rPr>
+                      <w:rFonts w:ascii="Monospaced" w:eastAsia="Times New Roman" w:hAnsi="Monospaced" w:cs="Courier New"/>
+                      <w:i/>
+                      <w:iCs/>
+                      <w:color w:val="009900"/>
+                      <w:sz w:val="27"/>
+                      <w:szCs w:val="27"/>
+                    </w:rPr>
+                    <w:t>arrayPoints</w:t>
+                  </w:r>
+                  <w:proofErr w:type="spellEnd"/>
+                  <w:r>
+                    <w:rPr>
+                      <w:rFonts w:ascii="Monospaced" w:eastAsia="Times New Roman" w:hAnsi="Monospaced" w:cs="Courier New"/>
+                      <w:color w:val="000000"/>
+                      <w:sz w:val="27"/>
+                      <w:szCs w:val="27"/>
+                    </w:rPr>
+                    <w:t xml:space="preserve">[i] &amp;&amp; </w:t>
+                  </w:r>
+                  <w:proofErr w:type="gramStart"/>
+                  <w:r>
+                    <w:rPr>
+                      <w:rFonts w:ascii="Monospaced" w:eastAsia="Times New Roman" w:hAnsi="Monospaced" w:cs="Courier New"/>
+                      <w:color w:val="000000"/>
+                      <w:sz w:val="27"/>
+                      <w:szCs w:val="27"/>
+                    </w:rPr>
+                    <w:t>i !</w:t>
+                  </w:r>
+                  <w:proofErr w:type="gramEnd"/>
+                  <w:r>
+                    <w:rPr>
+                      <w:rFonts w:ascii="Monospaced" w:eastAsia="Times New Roman" w:hAnsi="Monospaced" w:cs="Courier New"/>
+                      <w:color w:val="000000"/>
+                      <w:sz w:val="27"/>
+                      <w:szCs w:val="27"/>
+                    </w:rPr>
+                    <w:t>= positionChampion2) {</w:t>
                   </w:r>
                 </w:p>
                 <w:p>
@@ -3878,11 +3929,53 @@
                   <w:r>
                     <w:rPr>
                       <w:rFonts w:ascii="Monospaced" w:eastAsia="Times New Roman" w:hAnsi="Monospaced" w:cs="Courier New"/>
-                      <w:color w:val="969696"/>
-                      <w:sz w:val="27"/>
-                      <w:szCs w:val="27"/>
-                    </w:rPr>
-                    <w:t xml:space="preserve">                            }</w:t>
+                      <w:color w:val="000000"/>
+                      <w:sz w:val="27"/>
+                      <w:szCs w:val="27"/>
+                    </w:rPr>
+                    <w:t xml:space="preserve">                            </w:t>
+                  </w:r>
+                  <w:proofErr w:type="spellStart"/>
+                  <w:r>
+                    <w:rPr>
+                      <w:rFonts w:ascii="Monospaced" w:eastAsia="Times New Roman" w:hAnsi="Monospaced" w:cs="Courier New"/>
+                      <w:color w:val="000000"/>
+                      <w:sz w:val="27"/>
+                      <w:szCs w:val="27"/>
+                    </w:rPr>
+                    <w:t>pointChampion</w:t>
+                  </w:r>
+                  <w:proofErr w:type="spellEnd"/>
+                  <w:r>
+                    <w:rPr>
+                      <w:rFonts w:ascii="Monospaced" w:eastAsia="Times New Roman" w:hAnsi="Monospaced" w:cs="Courier New"/>
+                      <w:color w:val="000000"/>
+                      <w:sz w:val="27"/>
+                      <w:szCs w:val="27"/>
+                    </w:rPr>
+                    <w:t xml:space="preserve"> = </w:t>
+                  </w:r>
+                  <w:proofErr w:type="spellStart"/>
+                  <w:r>
+                    <w:rPr>
+                      <w:rFonts w:ascii="Monospaced" w:eastAsia="Times New Roman" w:hAnsi="Monospaced" w:cs="Courier New"/>
+                      <w:i/>
+                      <w:iCs/>
+                      <w:color w:val="009900"/>
+                      <w:sz w:val="27"/>
+                      <w:szCs w:val="27"/>
+                    </w:rPr>
+                    <w:t>arrayPoints</w:t>
+                  </w:r>
+                  <w:proofErr w:type="spellEnd"/>
+                  <w:r>
+                    <w:rPr>
+                      <w:rFonts w:ascii="Monospaced" w:eastAsia="Times New Roman" w:hAnsi="Monospaced" w:cs="Courier New"/>
+                      <w:color w:val="000000"/>
+                      <w:sz w:val="27"/>
+                      <w:szCs w:val="27"/>
+                    </w:rPr>
+                    <w:t>[i];</w:t>
                   </w:r>
                 </w:p>
                 <w:p>
@@ -3916,11 +4009,11 @@
                   <w:r>
                     <w:rPr>
                       <w:rFonts w:ascii="Monospaced" w:eastAsia="Times New Roman" w:hAnsi="Monospaced" w:cs="Courier New"/>
-                      <w:color w:val="969696"/>
-                      <w:sz w:val="27"/>
-                      <w:szCs w:val="27"/>
-                    </w:rPr>
-                    <w:t xml:space="preserve">                        }                        </w:t>
+                      <w:color w:val="000000"/>
+                      <w:sz w:val="27"/>
+                      <w:szCs w:val="27"/>
+                    </w:rPr>
+                    <w:t xml:space="preserve">                            positionChampion2 = i;</w:t>
                   </w:r>
                 </w:p>
                 <w:p>
@@ -3954,11 +4047,11 @@
                   <w:r>
                     <w:rPr>
                       <w:rFonts w:ascii="Monospaced" w:eastAsia="Times New Roman" w:hAnsi="Monospaced" w:cs="Courier New"/>
-                      <w:color w:val="969696"/>
-                      <w:sz w:val="27"/>
-                      <w:szCs w:val="27"/>
-                    </w:rPr>
-                    <w:t xml:space="preserve">                    }</w:t>
+                      <w:color w:val="000000"/>
+                      <w:sz w:val="27"/>
+                      <w:szCs w:val="27"/>
+                    </w:rPr>
+                    <w:t xml:space="preserve">                        }</w:t>
                   </w:r>
                 </w:p>
                 <w:p>
@@ -3989,75 +4082,6 @@
                       <w:szCs w:val="27"/>
                     </w:rPr>
                   </w:pPr>
-                  <w:r>
-                    <w:rPr>
-                      <w:rFonts w:ascii="Monospaced" w:eastAsia="Times New Roman" w:hAnsi="Monospaced" w:cs="Courier New"/>
-                      <w:color w:val="969696"/>
-                      <w:sz w:val="27"/>
-                      <w:szCs w:val="27"/>
-                    </w:rPr>
-                    <w:t xml:space="preserve">                    </w:t>
-                  </w:r>
-                  <w:proofErr w:type="spellStart"/>
-                  <w:r>
-                    <w:rPr>
-                      <w:rFonts w:ascii="Monospaced" w:eastAsia="Times New Roman" w:hAnsi="Monospaced" w:cs="Courier New"/>
-                      <w:color w:val="969696"/>
-                      <w:sz w:val="27"/>
-                      <w:szCs w:val="27"/>
-                    </w:rPr>
-                    <w:t>System.out.println</w:t>
-                  </w:r>
-                  <w:proofErr w:type="spellEnd"/>
-                  <w:r>
-                    <w:rPr>
-                      <w:rFonts w:ascii="Monospaced" w:eastAsia="Times New Roman" w:hAnsi="Monospaced" w:cs="Courier New"/>
-                      <w:color w:val="969696"/>
-                      <w:sz w:val="27"/>
-                      <w:szCs w:val="27"/>
-                    </w:rPr>
-                    <w:t xml:space="preserve">("El segundo </w:t>
-                  </w:r>
-                  <w:proofErr w:type="spellStart"/>
-                  <w:r>
-                    <w:rPr>
-                      <w:rFonts w:ascii="Monospaced" w:eastAsia="Times New Roman" w:hAnsi="Monospaced" w:cs="Courier New"/>
-                      <w:color w:val="969696"/>
-                      <w:sz w:val="27"/>
-                      <w:szCs w:val="27"/>
-                    </w:rPr>
-                    <w:t>numero</w:t>
-                  </w:r>
-                  <w:proofErr w:type="spellEnd"/>
-                  <w:r>
-                    <w:rPr>
-                      <w:rFonts w:ascii="Monospaced" w:eastAsia="Times New Roman" w:hAnsi="Monospaced" w:cs="Courier New"/>
-                      <w:color w:val="969696"/>
-                      <w:sz w:val="27"/>
-                      <w:szCs w:val="27"/>
-                    </w:rPr>
-                    <w:t xml:space="preserve"> mayor es: " + </w:t>
-                  </w:r>
-                  <w:proofErr w:type="spellStart"/>
-                  <w:r>
-                    <w:rPr>
-                      <w:rFonts w:ascii="Monospaced" w:eastAsia="Times New Roman" w:hAnsi="Monospaced" w:cs="Courier New"/>
-                      <w:color w:val="969696"/>
-                      <w:sz w:val="27"/>
-                      <w:szCs w:val="27"/>
-                    </w:rPr>
-                    <w:t>second</w:t>
-                  </w:r>
-                  <w:proofErr w:type="spellEnd"/>
-                  <w:r>
-                    <w:rPr>
-                      <w:rFonts w:ascii="Monospaced" w:eastAsia="Times New Roman" w:hAnsi="Monospaced" w:cs="Courier New"/>
-                      <w:color w:val="969696"/>
-                      <w:sz w:val="27"/>
-                      <w:szCs w:val="27"/>
-                    </w:rPr>
-                    <w:t>);</w:t>
-                  </w:r>
                 </w:p>
                 <w:p>
                   <w:pPr>
@@ -4094,7 +4118,7 @@
                       <w:sz w:val="27"/>
                       <w:szCs w:val="27"/>
                     </w:rPr>
-                    <w:t xml:space="preserve">                    </w:t>
+                    <w:t xml:space="preserve">                    }</w:t>
                   </w:r>
                 </w:p>
                 <w:p>
@@ -4120,7 +4144,7 @@
                     </w:tabs>
                     <w:rPr>
                       <w:rFonts w:ascii="Monospaced" w:eastAsia="Times New Roman" w:hAnsi="Monospaced" w:cs="Courier New"/>
-                      <w:color w:val="969696"/>
+                      <w:color w:val="000000"/>
                       <w:sz w:val="27"/>
                       <w:szCs w:val="27"/>
                     </w:rPr>
@@ -4128,31 +4152,171 @@
                   <w:r>
                     <w:rPr>
                       <w:rFonts w:ascii="Monospaced" w:eastAsia="Times New Roman" w:hAnsi="Monospaced" w:cs="Courier New"/>
-                      <w:color w:val="969696"/>
+                      <w:color w:val="000000"/>
                       <w:sz w:val="27"/>
                       <w:szCs w:val="27"/>
                     </w:rPr>
                     <w:t xml:space="preserve">                    </w:t>
                   </w:r>
-                  <w:proofErr w:type="gramStart"/>
-                  <w:r>
-                    <w:rPr>
-                      <w:rFonts w:ascii="Monospaced" w:eastAsia="Times New Roman" w:hAnsi="Monospaced" w:cs="Courier New"/>
-                      <w:color w:val="969696"/>
-                      <w:sz w:val="27"/>
-                      <w:szCs w:val="27"/>
-                    </w:rPr>
-                    <w:t>break;*</w:t>
-                  </w:r>
-                  <w:proofErr w:type="gramEnd"/>
-                  <w:r>
-                    <w:rPr>
-                      <w:rFonts w:ascii="Monospaced" w:eastAsia="Times New Roman" w:hAnsi="Monospaced" w:cs="Courier New"/>
-                      <w:color w:val="969696"/>
-                      <w:sz w:val="27"/>
-                      <w:szCs w:val="27"/>
-                    </w:rPr>
-                    <w:t>/</w:t>
+                  <w:proofErr w:type="spellStart"/>
+                  <w:r>
+                    <w:rPr>
+                      <w:rFonts w:ascii="Monospaced" w:eastAsia="Times New Roman" w:hAnsi="Monospaced" w:cs="Courier New"/>
+                      <w:color w:val="000000"/>
+                      <w:sz w:val="27"/>
+                      <w:szCs w:val="27"/>
+                    </w:rPr>
+                    <w:t>System.</w:t>
+                  </w:r>
+                  <w:r>
+                    <w:rPr>
+                      <w:rFonts w:ascii="Monospaced" w:eastAsia="Times New Roman" w:hAnsi="Monospaced" w:cs="Courier New"/>
+                      <w:i/>
+                      <w:iCs/>
+                      <w:color w:val="009900"/>
+                      <w:sz w:val="27"/>
+                      <w:szCs w:val="27"/>
+                    </w:rPr>
+                    <w:t>out</w:t>
+                  </w:r>
+                  <w:r>
+                    <w:rPr>
+                      <w:rFonts w:ascii="Monospaced" w:eastAsia="Times New Roman" w:hAnsi="Monospaced" w:cs="Courier New"/>
+                      <w:color w:val="000000"/>
+                      <w:sz w:val="27"/>
+                      <w:szCs w:val="27"/>
+                    </w:rPr>
+                    <w:t>.println</w:t>
+                  </w:r>
+                  <w:proofErr w:type="spellEnd"/>
+                  <w:r>
+                    <w:rPr>
+                      <w:rFonts w:ascii="Monospaced" w:eastAsia="Times New Roman" w:hAnsi="Monospaced" w:cs="Courier New"/>
+                      <w:color w:val="000000"/>
+                      <w:sz w:val="27"/>
+                      <w:szCs w:val="27"/>
+                    </w:rPr>
+                    <w:t>(</w:t>
+                  </w:r>
+                  <w:r>
+                    <w:rPr>
+                      <w:rFonts w:ascii="Monospaced" w:eastAsia="Times New Roman" w:hAnsi="Monospaced" w:cs="Courier New"/>
+                      <w:color w:val="CE7B00"/>
+                      <w:sz w:val="27"/>
+                      <w:szCs w:val="27"/>
+                    </w:rPr>
+                    <w:t>"</w:t>
+                  </w:r>
+                  <w:proofErr w:type="spellStart"/>
+                  <w:r>
+                    <w:rPr>
+                      <w:rFonts w:ascii="Monospaced" w:eastAsia="Times New Roman" w:hAnsi="Monospaced" w:cs="Courier New"/>
+                      <w:color w:val="CE7B00"/>
+                      <w:sz w:val="27"/>
+                      <w:szCs w:val="27"/>
+                    </w:rPr>
+                    <w:t>The</w:t>
+                  </w:r>
+                  <w:proofErr w:type="spellEnd"/>
+                  <w:r>
+                    <w:rPr>
+                      <w:rFonts w:ascii="Monospaced" w:eastAsia="Times New Roman" w:hAnsi="Monospaced" w:cs="Courier New"/>
+                      <w:color w:val="CE7B00"/>
+                      <w:sz w:val="27"/>
+                      <w:szCs w:val="27"/>
+                    </w:rPr>
+                    <w:t xml:space="preserve"> </w:t>
+                  </w:r>
+                  <w:proofErr w:type="spellStart"/>
+                  <w:r>
+                    <w:rPr>
+                      <w:rFonts w:ascii="Monospaced" w:eastAsia="Times New Roman" w:hAnsi="Monospaced" w:cs="Courier New"/>
+                      <w:color w:val="CE7B00"/>
+                      <w:sz w:val="27"/>
+                      <w:szCs w:val="27"/>
+                    </w:rPr>
+                    <w:t>second</w:t>
+                  </w:r>
+                  <w:proofErr w:type="spellEnd"/>
+                  <w:r>
+                    <w:rPr>
+                      <w:rFonts w:ascii="Monospaced" w:eastAsia="Times New Roman" w:hAnsi="Monospaced" w:cs="Courier New"/>
+                      <w:color w:val="CE7B00"/>
+                      <w:sz w:val="27"/>
+                      <w:szCs w:val="27"/>
+                    </w:rPr>
+                    <w:t xml:space="preserve"> </w:t>
+                  </w:r>
+                  <w:proofErr w:type="spellStart"/>
+                  <w:r>
+                    <w:rPr>
+                      <w:rFonts w:ascii="Monospaced" w:eastAsia="Times New Roman" w:hAnsi="Monospaced" w:cs="Courier New"/>
+                      <w:color w:val="CE7B00"/>
+                      <w:sz w:val="27"/>
+                      <w:szCs w:val="27"/>
+                    </w:rPr>
+                    <w:t>team</w:t>
+                  </w:r>
+                  <w:proofErr w:type="spellEnd"/>
+                  <w:r>
+                    <w:rPr>
+                      <w:rFonts w:ascii="Monospaced" w:eastAsia="Times New Roman" w:hAnsi="Monospaced" w:cs="Courier New"/>
+                      <w:color w:val="CE7B00"/>
+                      <w:sz w:val="27"/>
+                      <w:szCs w:val="27"/>
+                    </w:rPr>
+                    <w:t xml:space="preserve"> </w:t>
+                  </w:r>
+                  <w:proofErr w:type="spellStart"/>
+                  <w:r>
+                    <w:rPr>
+                      <w:rFonts w:ascii="Monospaced" w:eastAsia="Times New Roman" w:hAnsi="Monospaced" w:cs="Courier New"/>
+                      <w:color w:val="CE7B00"/>
+                      <w:sz w:val="27"/>
+                      <w:szCs w:val="27"/>
+                    </w:rPr>
+                    <w:t>is</w:t>
+                  </w:r>
+                  <w:proofErr w:type="spellEnd"/>
+                  <w:r>
+                    <w:rPr>
+                      <w:rFonts w:ascii="Monospaced" w:eastAsia="Times New Roman" w:hAnsi="Monospaced" w:cs="Courier New"/>
+                      <w:color w:val="CE7B00"/>
+                      <w:sz w:val="27"/>
+                      <w:szCs w:val="27"/>
+                    </w:rPr>
+                    <w:t>: "</w:t>
+                  </w:r>
+                  <w:r>
+                    <w:rPr>
+                      <w:rFonts w:ascii="Monospaced" w:eastAsia="Times New Roman" w:hAnsi="Monospaced" w:cs="Courier New"/>
+                      <w:color w:val="000000"/>
+                      <w:sz w:val="27"/>
+                      <w:szCs w:val="27"/>
+                    </w:rPr>
+                    <w:t xml:space="preserve"> + </w:t>
+                  </w:r>
+                  <w:proofErr w:type="spellStart"/>
+                  <w:r>
+                    <w:rPr>
+                      <w:rFonts w:ascii="Monospaced" w:eastAsia="Times New Roman" w:hAnsi="Monospaced" w:cs="Courier New"/>
+                      <w:i/>
+                      <w:iCs/>
+                      <w:color w:val="009900"/>
+                      <w:sz w:val="27"/>
+                      <w:szCs w:val="27"/>
+                    </w:rPr>
+                    <w:t>arraynames</w:t>
+                  </w:r>
+                  <w:proofErr w:type="spellEnd"/>
+                  <w:r>
+                    <w:rPr>
+                      <w:rFonts w:ascii="Monospaced" w:eastAsia="Times New Roman" w:hAnsi="Monospaced" w:cs="Courier New"/>
+                      <w:color w:val="000000"/>
+                      <w:sz w:val="27"/>
+                      <w:szCs w:val="27"/>
+                    </w:rPr>
+                    <w:t>[positionChampion2]);</w:t>
                   </w:r>
                 </w:p>
                 <w:p>
@@ -4183,15 +4347,6 @@
                       <w:szCs w:val="27"/>
                     </w:rPr>
                   </w:pPr>
-                  <w:r>
-                    <w:rPr>
-                      <w:rFonts w:ascii="Monospaced" w:eastAsia="Times New Roman" w:hAnsi="Monospaced" w:cs="Courier New"/>
-                      <w:color w:val="969696"/>
-                      <w:sz w:val="27"/>
-                      <w:szCs w:val="27"/>
-                    </w:rPr>
-                    <w:t>No funciona</w:t>
-                  </w:r>
                 </w:p>
                 <w:p>
                   <w:pPr>
@@ -4217,6 +4372,91 @@
                     <w:rPr>
                       <w:rFonts w:ascii="Monospaced" w:eastAsia="Times New Roman" w:hAnsi="Monospaced" w:cs="Courier New"/>
                       <w:color w:val="000000"/>
+                      <w:sz w:val="27"/>
+                      <w:szCs w:val="27"/>
+                    </w:rPr>
+                  </w:pPr>
+                  <w:r>
+                    <w:rPr>
+                      <w:rFonts w:ascii="Monospaced" w:eastAsia="Times New Roman" w:hAnsi="Monospaced" w:cs="Courier New"/>
+                      <w:color w:val="000000"/>
+                      <w:sz w:val="27"/>
+                      <w:szCs w:val="27"/>
+                    </w:rPr>
+                    <w:t xml:space="preserve">                    </w:t>
+                  </w:r>
+                  <w:r>
+                    <w:rPr>
+                      <w:rFonts w:ascii="Monospaced" w:eastAsia="Times New Roman" w:hAnsi="Monospaced" w:cs="Courier New"/>
+                      <w:color w:val="0000E6"/>
+                      <w:sz w:val="27"/>
+                      <w:szCs w:val="27"/>
+                    </w:rPr>
+                    <w:t>break</w:t>
+                  </w:r>
+                  <w:r>
+                    <w:rPr>
+                      <w:rFonts w:ascii="Monospaced" w:eastAsia="Times New Roman" w:hAnsi="Monospaced" w:cs="Courier New"/>
+                      <w:color w:val="000000"/>
+                      <w:sz w:val="27"/>
+                      <w:szCs w:val="27"/>
+                    </w:rPr>
+                    <w:t>;</w:t>
+                  </w:r>
+                </w:p>
+                <w:p>
+                  <w:pPr>
+                    <w:shd w:val="clear" w:color="auto" w:fill="FFFFFF"/>
+                    <w:tabs>
+                      <w:tab w:val="left" w:pos="916"/>
+                      <w:tab w:val="left" w:pos="1832"/>
+                      <w:tab w:val="left" w:pos="2748"/>
+                      <w:tab w:val="left" w:pos="3664"/>
+                      <w:tab w:val="left" w:pos="4580"/>
+                      <w:tab w:val="left" w:pos="5496"/>
+                      <w:tab w:val="left" w:pos="6412"/>
+                      <w:tab w:val="left" w:pos="7328"/>
+                      <w:tab w:val="left" w:pos="8244"/>
+                      <w:tab w:val="left" w:pos="9160"/>
+                      <w:tab w:val="left" w:pos="10076"/>
+                      <w:tab w:val="left" w:pos="10992"/>
+                      <w:tab w:val="left" w:pos="11908"/>
+                      <w:tab w:val="left" w:pos="12824"/>
+                      <w:tab w:val="left" w:pos="13740"/>
+                      <w:tab w:val="left" w:pos="14656"/>
+                    </w:tabs>
+                    <w:rPr>
+                      <w:rFonts w:ascii="Monospaced" w:eastAsia="Times New Roman" w:hAnsi="Monospaced" w:cs="Courier New"/>
+                      <w:color w:val="000000"/>
+                      <w:sz w:val="27"/>
+                      <w:szCs w:val="27"/>
+                    </w:rPr>
+                  </w:pPr>
+                </w:p>
+                <w:p>
+                  <w:pPr>
+                    <w:shd w:val="clear" w:color="auto" w:fill="FFFFFF"/>
+                    <w:tabs>
+                      <w:tab w:val="left" w:pos="916"/>
+                      <w:tab w:val="left" w:pos="1832"/>
+                      <w:tab w:val="left" w:pos="2748"/>
+                      <w:tab w:val="left" w:pos="3664"/>
+                      <w:tab w:val="left" w:pos="4580"/>
+                      <w:tab w:val="left" w:pos="5496"/>
+                      <w:tab w:val="left" w:pos="6412"/>
+                      <w:tab w:val="left" w:pos="7328"/>
+                      <w:tab w:val="left" w:pos="8244"/>
+                      <w:tab w:val="left" w:pos="9160"/>
+                      <w:tab w:val="left" w:pos="10076"/>
+                      <w:tab w:val="left" w:pos="10992"/>
+                      <w:tab w:val="left" w:pos="11908"/>
+                      <w:tab w:val="left" w:pos="12824"/>
+                      <w:tab w:val="left" w:pos="13740"/>
+                      <w:tab w:val="left" w:pos="14656"/>
+                    </w:tabs>
+                    <w:rPr>
+                      <w:rFonts w:ascii="Monospaced" w:eastAsia="Times New Roman" w:hAnsi="Monospaced" w:cs="Courier New"/>
+                      <w:color w:val="000000"/>
                       <w:sz w:val="19"/>
                       <w:szCs w:val="18"/>
                     </w:rPr>
@@ -4235,6 +4475,50 @@
                 <w:szCs w:val="24"/>
               </w:rPr>
             </w:pPr>
+            <w:r>
+              <w:rPr>
+                <w:rFonts w:ascii="Times New Roman" w:hAnsi="Times New Roman" w:cs="Times New Roman"/>
+                <w:b/>
+                <w:bCs/>
+                <w:sz w:val="24"/>
+                <w:szCs w:val="24"/>
+              </w:rPr>
+              <w:drawing>
+                <wp:inline distT="0" distB="0" distL="0" distR="0" wp14:anchorId="154E9327" wp14:editId="4890A5DE">
+                  <wp:extent cx="2572898" cy="904875"/>
+                  <wp:effectExtent l="0" t="0" r="0" b="0"/>
+                  <wp:docPr id="4" name="Imagen 4"/>
+                  <wp:cNvGraphicFramePr>
+                    <a:graphicFrameLocks xmlns:a="http://schemas.openxmlformats.org/drawingml/2006/main" noChangeAspect="1"/>
+                  </wp:cNvGraphicFramePr>
+                  <a:graphic xmlns:a="http://schemas.openxmlformats.org/drawingml/2006/main">
+                    <a:graphicData uri="http://schemas.openxmlformats.org/drawingml/2006/picture">
+                      <pic:pic xmlns:pic="http://schemas.openxmlformats.org/drawingml/2006/picture">
+                        <pic:nvPicPr>
+                          <pic:cNvPr id="1" name=""/>
+                          <pic:cNvPicPr/>
+                        </pic:nvPicPr>
+                        <pic:blipFill>
+                          <a:blip r:embed="rId12"/>
+                          <a:stretch>
+                            <a:fillRect/>
+                          </a:stretch>
+                        </pic:blipFill>
+                        <pic:spPr>
+                          <a:xfrm>
+                            <a:off x="0" y="0"/>
+                            <a:ext cx="2576060" cy="905987"/>
+                          </a:xfrm>
+                          <a:prstGeom prst="rect">
+                            <a:avLst/>
+                          </a:prstGeom>
+                        </pic:spPr>
+                      </pic:pic>
+                    </a:graphicData>
+                  </a:graphic>
+                </wp:inline>
+              </w:drawing>
+            </w:r>
           </w:p>
         </w:tc>
       </w:tr>
@@ -5245,6 +5529,7 @@
                 <w:rFonts w:ascii="Times New Roman" w:hAnsi="Times New Roman" w:cs="Times New Roman"/>
                 <w:b/>
                 <w:bCs/>
+                <w:noProof/>
                 <w:sz w:val="24"/>
                 <w:szCs w:val="24"/>
               </w:rPr>
@@ -5264,7 +5549,7 @@
                           <pic:cNvPicPr/>
                         </pic:nvPicPr>
                         <pic:blipFill>
-                          <a:blip r:embed="rId12"/>
+                          <a:blip r:embed="rId13"/>
                           <a:stretch>
                             <a:fillRect/>
                           </a:stretch>
@@ -5440,26 +5725,6 @@
                     </w:rPr>
                     <w:t xml:space="preserve"> 5: </w:t>
                   </w:r>
-                  <w:r>
-                    <w:rPr>
-                      <w:rFonts w:ascii="Monospaced" w:eastAsia="Times New Roman" w:hAnsi="Monospaced" w:cs="Courier New"/>
-                      <w:color w:val="969696"/>
-                      <w:sz w:val="27"/>
-                      <w:szCs w:val="27"/>
-                    </w:rPr>
-                    <w:t xml:space="preserve">//no aparece el </w:t>
-                  </w:r>
-                  <w:proofErr w:type="spellStart"/>
-                  <w:r>
-                    <w:rPr>
-                      <w:rFonts w:ascii="Monospaced" w:eastAsia="Times New Roman" w:hAnsi="Monospaced" w:cs="Courier New"/>
-                      <w:color w:val="969696"/>
-                      <w:sz w:val="27"/>
-                      <w:szCs w:val="27"/>
-                    </w:rPr>
-                    <w:t>sout</w:t>
-                  </w:r>
-                  <w:proofErr w:type="spellEnd"/>
                 </w:p>
                 <w:p>
                   <w:pPr>
@@ -6373,7 +6638,7 @@
                           <pic:cNvPicPr/>
                         </pic:nvPicPr>
                         <pic:blipFill>
-                          <a:blip r:embed="rId13"/>
+                          <a:blip r:embed="rId14"/>
                           <a:stretch>
                             <a:fillRect/>
                           </a:stretch>
@@ -8047,6 +8312,7 @@
                 <w:rFonts w:ascii="Times New Roman" w:hAnsi="Times New Roman" w:cs="Times New Roman"/>
                 <w:b/>
                 <w:bCs/>
+                <w:noProof/>
                 <w:sz w:val="24"/>
                 <w:szCs w:val="24"/>
               </w:rPr>
@@ -8066,7 +8332,7 @@
                           <pic:cNvPicPr/>
                         </pic:nvPicPr>
                         <pic:blipFill>
-                          <a:blip r:embed="rId14"/>
+                          <a:blip r:embed="rId15"/>
                           <a:stretch>
                             <a:fillRect/>
                           </a:stretch>
@@ -8251,26 +8517,6 @@
                     </w:rPr>
                     <w:t xml:space="preserve"> 7: </w:t>
                   </w:r>
-                  <w:r>
-                    <w:rPr>
-                      <w:rFonts w:ascii="Monospaced" w:eastAsia="Times New Roman" w:hAnsi="Monospaced" w:cs="Courier New"/>
-                      <w:color w:val="969696"/>
-                      <w:sz w:val="27"/>
-                      <w:szCs w:val="27"/>
-                    </w:rPr>
-                    <w:t xml:space="preserve">//no aparece el </w:t>
-                  </w:r>
-                  <w:proofErr w:type="spellStart"/>
-                  <w:r>
-                    <w:rPr>
-                      <w:rFonts w:ascii="Monospaced" w:eastAsia="Times New Roman" w:hAnsi="Monospaced" w:cs="Courier New"/>
-                      <w:color w:val="969696"/>
-                      <w:sz w:val="27"/>
-                      <w:szCs w:val="27"/>
-                    </w:rPr>
-                    <w:t>sout</w:t>
-                  </w:r>
-                  <w:proofErr w:type="spellEnd"/>
                 </w:p>
                 <w:p>
                   <w:pPr>
@@ -9804,10 +10050,10 @@
                 <w:szCs w:val="24"/>
               </w:rPr>
               <w:drawing>
-                <wp:inline distT="0" distB="0" distL="0" distR="0" wp14:anchorId="56C49F6D" wp14:editId="5024ED1E">
-                  <wp:extent cx="1790950" cy="819264"/>
+                <wp:inline distT="0" distB="0" distL="0" distR="0" wp14:anchorId="2627726A" wp14:editId="63ED09C4">
+                  <wp:extent cx="2047875" cy="1049926"/>
                   <wp:effectExtent l="0" t="0" r="0" b="0"/>
-                  <wp:docPr id="17" name="Imagen 17"/>
+                  <wp:docPr id="5" name="Imagen 5"/>
                   <wp:cNvGraphicFramePr>
                     <a:graphicFrameLocks xmlns:a="http://schemas.openxmlformats.org/drawingml/2006/main" noChangeAspect="1"/>
                   </wp:cNvGraphicFramePr>
@@ -9819,7 +10065,7 @@
                           <pic:cNvPicPr/>
                         </pic:nvPicPr>
                         <pic:blipFill>
-                          <a:blip r:embed="rId15"/>
+                          <a:blip r:embed="rId16"/>
                           <a:stretch>
                             <a:fillRect/>
                           </a:stretch>
@@ -9827,7 +10073,7 @@
                         <pic:spPr>
                           <a:xfrm>
                             <a:off x="0" y="0"/>
-                            <a:ext cx="1790950" cy="819264"/>
+                            <a:ext cx="2051847" cy="1051963"/>
                           </a:xfrm>
                           <a:prstGeom prst="rect">
                             <a:avLst/>
@@ -9861,50 +10107,6 @@
                 <w:szCs w:val="24"/>
               </w:rPr>
             </w:pPr>
-            <w:r>
-              <w:rPr>
-                <w:rFonts w:ascii="Times New Roman" w:hAnsi="Times New Roman" w:cs="Times New Roman"/>
-                <w:b/>
-                <w:bCs/>
-                <w:sz w:val="24"/>
-                <w:szCs w:val="24"/>
-              </w:rPr>
-              <w:t xml:space="preserve">No aparece el </w:t>
-            </w:r>
-            <w:proofErr w:type="spellStart"/>
-            <w:r>
-              <w:rPr>
-                <w:rFonts w:ascii="Times New Roman" w:hAnsi="Times New Roman" w:cs="Times New Roman"/>
-                <w:b/>
-                <w:bCs/>
-                <w:sz w:val="24"/>
-                <w:szCs w:val="24"/>
-              </w:rPr>
-              <w:t>sout</w:t>
-            </w:r>
-            <w:proofErr w:type="spellEnd"/>
-            <w:r>
-              <w:rPr>
-                <w:rFonts w:ascii="Times New Roman" w:hAnsi="Times New Roman" w:cs="Times New Roman"/>
-                <w:b/>
-                <w:bCs/>
-                <w:sz w:val="24"/>
-                <w:szCs w:val="24"/>
-              </w:rPr>
-              <w:t xml:space="preserve"> del último </w:t>
-            </w:r>
-            <w:proofErr w:type="spellStart"/>
-            <w:r>
-              <w:rPr>
-                <w:rFonts w:ascii="Times New Roman" w:hAnsi="Times New Roman" w:cs="Times New Roman"/>
-                <w:b/>
-                <w:bCs/>
-                <w:sz w:val="24"/>
-                <w:szCs w:val="24"/>
-              </w:rPr>
-              <w:t>If</w:t>
-            </w:r>
-            <w:proofErr w:type="spellEnd"/>
           </w:p>
         </w:tc>
       </w:tr>
@@ -10926,6 +11128,7 @@
             <w:r>
               <w:rPr>
                 <w:rFonts w:ascii="Times New Roman" w:hAnsi="Times New Roman" w:cs="Times New Roman"/>
+                <w:noProof/>
                 <w:sz w:val="24"/>
                 <w:szCs w:val="24"/>
               </w:rPr>
@@ -10945,7 +11148,7 @@
                           <pic:cNvPicPr/>
                         </pic:nvPicPr>
                         <pic:blipFill>
-                          <a:blip r:embed="rId16"/>
+                          <a:blip r:embed="rId17"/>
                           <a:stretch>
                             <a:fillRect/>
                           </a:stretch>
@@ -11117,6 +11320,15 @@
                   <w:r>
                     <w:rPr>
                       <w:rFonts w:ascii="Monospaced" w:hAnsi="Monospaced"/>
+                      <w:color w:val="000000"/>
+                      <w:sz w:val="27"/>
+                      <w:szCs w:val="27"/>
+                    </w:rPr>
+                    <w:t xml:space="preserve"> </w:t>
+                  </w:r>
+                  <w:r>
+                    <w:rPr>
+                      <w:rFonts w:ascii="Monospaced" w:hAnsi="Monospaced"/>
                       <w:color w:val="0000E6"/>
                       <w:sz w:val="27"/>
                       <w:szCs w:val="27"/>
@@ -11130,25 +11342,7 @@
                       <w:sz w:val="27"/>
                       <w:szCs w:val="27"/>
                     </w:rPr>
-                    <w:t xml:space="preserve"> </w:t>
-                  </w:r>
-                  <w:r>
-                    <w:rPr>
-                      <w:rFonts w:ascii="Monospaced" w:hAnsi="Monospaced"/>
-                      <w:color w:val="000000"/>
-                      <w:sz w:val="27"/>
-                      <w:szCs w:val="27"/>
-                    </w:rPr>
-                    <w:t>9</w:t>
-                  </w:r>
-                  <w:r>
-                    <w:rPr>
-                      <w:rFonts w:ascii="Monospaced" w:hAnsi="Monospaced"/>
-                      <w:color w:val="000000"/>
-                      <w:sz w:val="27"/>
-                      <w:szCs w:val="27"/>
-                    </w:rPr>
-                    <w:t>:</w:t>
+                    <w:t xml:space="preserve"> 9:                  </w:t>
                   </w:r>
                 </w:p>
                 <w:p>
@@ -11175,6 +11369,643 @@
                     <w:rPr>
                       <w:rFonts w:ascii="Monospaced" w:eastAsia="Times New Roman" w:hAnsi="Monospaced" w:cs="Courier New"/>
                       <w:color w:val="000000"/>
+                      <w:sz w:val="27"/>
+                      <w:szCs w:val="27"/>
+                    </w:rPr>
+                  </w:pPr>
+                  <w:r>
+                    <w:rPr>
+                      <w:rFonts w:ascii="Monospaced" w:eastAsia="Times New Roman" w:hAnsi="Monospaced" w:cs="Courier New"/>
+                      <w:color w:val="000000"/>
+                      <w:sz w:val="27"/>
+                      <w:szCs w:val="27"/>
+                    </w:rPr>
+                    <w:t xml:space="preserve">                    </w:t>
+                  </w:r>
+                  <w:proofErr w:type="spellStart"/>
+                  <w:r>
+                    <w:rPr>
+                      <w:rFonts w:ascii="Monospaced" w:eastAsia="Times New Roman" w:hAnsi="Monospaced" w:cs="Courier New"/>
+                      <w:color w:val="0000E6"/>
+                      <w:sz w:val="27"/>
+                      <w:szCs w:val="27"/>
+                    </w:rPr>
+                    <w:t>for</w:t>
+                  </w:r>
+                  <w:proofErr w:type="spellEnd"/>
+                  <w:r>
+                    <w:rPr>
+                      <w:rFonts w:ascii="Monospaced" w:eastAsia="Times New Roman" w:hAnsi="Monospaced" w:cs="Courier New"/>
+                      <w:color w:val="000000"/>
+                      <w:sz w:val="27"/>
+                      <w:szCs w:val="27"/>
+                    </w:rPr>
+                    <w:t xml:space="preserve"> (</w:t>
+                  </w:r>
+                  <w:proofErr w:type="spellStart"/>
+                  <w:r>
+                    <w:rPr>
+                      <w:rFonts w:ascii="Monospaced" w:eastAsia="Times New Roman" w:hAnsi="Monospaced" w:cs="Courier New"/>
+                      <w:color w:val="0000E6"/>
+                      <w:sz w:val="27"/>
+                      <w:szCs w:val="27"/>
+                    </w:rPr>
+                    <w:t>int</w:t>
+                  </w:r>
+                  <w:proofErr w:type="spellEnd"/>
+                  <w:r>
+                    <w:rPr>
+                      <w:rFonts w:ascii="Monospaced" w:eastAsia="Times New Roman" w:hAnsi="Monospaced" w:cs="Courier New"/>
+                      <w:color w:val="000000"/>
+                      <w:sz w:val="27"/>
+                      <w:szCs w:val="27"/>
+                    </w:rPr>
+                    <w:t xml:space="preserve"> i = 0; i &lt; </w:t>
+                  </w:r>
+                  <w:proofErr w:type="spellStart"/>
+                  <w:r>
+                    <w:rPr>
+                      <w:rFonts w:ascii="Monospaced" w:eastAsia="Times New Roman" w:hAnsi="Monospaced" w:cs="Courier New"/>
+                      <w:i/>
+                      <w:iCs/>
+                      <w:color w:val="009900"/>
+                      <w:sz w:val="27"/>
+                      <w:szCs w:val="27"/>
+                    </w:rPr>
+                    <w:t>arrayNmax</w:t>
+                  </w:r>
+                  <w:r>
+                    <w:rPr>
+                      <w:rFonts w:ascii="Monospaced" w:eastAsia="Times New Roman" w:hAnsi="Monospaced" w:cs="Courier New"/>
+                      <w:color w:val="000000"/>
+                      <w:sz w:val="27"/>
+                      <w:szCs w:val="27"/>
+                    </w:rPr>
+                    <w:t>.</w:t>
+                  </w:r>
+                  <w:r>
+                    <w:rPr>
+                      <w:rFonts w:ascii="Monospaced" w:eastAsia="Times New Roman" w:hAnsi="Monospaced" w:cs="Courier New"/>
+                      <w:color w:val="009900"/>
+                      <w:sz w:val="27"/>
+                      <w:szCs w:val="27"/>
+                    </w:rPr>
+                    <w:t>length</w:t>
+                  </w:r>
+                  <w:proofErr w:type="spellEnd"/>
+                  <w:r>
+                    <w:rPr>
+                      <w:rFonts w:ascii="Monospaced" w:eastAsia="Times New Roman" w:hAnsi="Monospaced" w:cs="Courier New"/>
+                      <w:color w:val="000000"/>
+                      <w:sz w:val="27"/>
+                      <w:szCs w:val="27"/>
+                    </w:rPr>
+                    <w:t>; i++) {</w:t>
+                  </w:r>
+                </w:p>
+                <w:p>
+                  <w:pPr>
+                    <w:shd w:val="clear" w:color="auto" w:fill="FFFFFF"/>
+                    <w:tabs>
+                      <w:tab w:val="left" w:pos="916"/>
+                      <w:tab w:val="left" w:pos="1832"/>
+                      <w:tab w:val="left" w:pos="2748"/>
+                      <w:tab w:val="left" w:pos="3664"/>
+                      <w:tab w:val="left" w:pos="4580"/>
+                      <w:tab w:val="left" w:pos="5496"/>
+                      <w:tab w:val="left" w:pos="6412"/>
+                      <w:tab w:val="left" w:pos="7328"/>
+                      <w:tab w:val="left" w:pos="8244"/>
+                      <w:tab w:val="left" w:pos="9160"/>
+                      <w:tab w:val="left" w:pos="10076"/>
+                      <w:tab w:val="left" w:pos="10992"/>
+                      <w:tab w:val="left" w:pos="11908"/>
+                      <w:tab w:val="left" w:pos="12824"/>
+                      <w:tab w:val="left" w:pos="13740"/>
+                      <w:tab w:val="left" w:pos="14656"/>
+                    </w:tabs>
+                    <w:rPr>
+                      <w:rFonts w:ascii="Monospaced" w:eastAsia="Times New Roman" w:hAnsi="Monospaced" w:cs="Courier New"/>
+                      <w:color w:val="000000"/>
+                      <w:sz w:val="27"/>
+                      <w:szCs w:val="27"/>
+                    </w:rPr>
+                  </w:pPr>
+                  <w:r>
+                    <w:rPr>
+                      <w:rFonts w:ascii="Monospaced" w:eastAsia="Times New Roman" w:hAnsi="Monospaced" w:cs="Courier New"/>
+                      <w:color w:val="000000"/>
+                      <w:sz w:val="27"/>
+                      <w:szCs w:val="27"/>
+                    </w:rPr>
+                    <w:t xml:space="preserve">                        </w:t>
+                  </w:r>
+                  <w:proofErr w:type="spellStart"/>
+                  <w:r>
+                    <w:rPr>
+                      <w:rFonts w:ascii="Monospaced" w:eastAsia="Times New Roman" w:hAnsi="Monospaced" w:cs="Courier New"/>
+                      <w:color w:val="0000E6"/>
+                      <w:sz w:val="27"/>
+                      <w:szCs w:val="27"/>
+                    </w:rPr>
+                    <w:t>int</w:t>
+                  </w:r>
+                  <w:proofErr w:type="spellEnd"/>
+                  <w:r>
+                    <w:rPr>
+                      <w:rFonts w:ascii="Monospaced" w:eastAsia="Times New Roman" w:hAnsi="Monospaced" w:cs="Courier New"/>
+                      <w:color w:val="000000"/>
+                      <w:sz w:val="27"/>
+                      <w:szCs w:val="27"/>
+                    </w:rPr>
+                    <w:t xml:space="preserve"> sum = +</w:t>
+                  </w:r>
+                  <w:proofErr w:type="spellStart"/>
+                  <w:r>
+                    <w:rPr>
+                      <w:rFonts w:ascii="Monospaced" w:eastAsia="Times New Roman" w:hAnsi="Monospaced" w:cs="Courier New"/>
+                      <w:i/>
+                      <w:iCs/>
+                      <w:color w:val="009900"/>
+                      <w:sz w:val="27"/>
+                      <w:szCs w:val="27"/>
+                    </w:rPr>
+                    <w:t>arrayGoals</w:t>
+                  </w:r>
+                  <w:proofErr w:type="spellEnd"/>
+                  <w:r>
+                    <w:rPr>
+                      <w:rFonts w:ascii="Monospaced" w:eastAsia="Times New Roman" w:hAnsi="Monospaced" w:cs="Courier New"/>
+                      <w:color w:val="000000"/>
+                      <w:sz w:val="27"/>
+                      <w:szCs w:val="27"/>
+                    </w:rPr>
+                    <w:t>[i];</w:t>
+                  </w:r>
+                </w:p>
+                <w:p>
+                  <w:pPr>
+                    <w:shd w:val="clear" w:color="auto" w:fill="FFFFFF"/>
+                    <w:tabs>
+                      <w:tab w:val="left" w:pos="916"/>
+                      <w:tab w:val="left" w:pos="1832"/>
+                      <w:tab w:val="left" w:pos="2748"/>
+                      <w:tab w:val="left" w:pos="3664"/>
+                      <w:tab w:val="left" w:pos="4580"/>
+                      <w:tab w:val="left" w:pos="5496"/>
+                      <w:tab w:val="left" w:pos="6412"/>
+                      <w:tab w:val="left" w:pos="7328"/>
+                      <w:tab w:val="left" w:pos="8244"/>
+                      <w:tab w:val="left" w:pos="9160"/>
+                      <w:tab w:val="left" w:pos="10076"/>
+                      <w:tab w:val="left" w:pos="10992"/>
+                      <w:tab w:val="left" w:pos="11908"/>
+                      <w:tab w:val="left" w:pos="12824"/>
+                      <w:tab w:val="left" w:pos="13740"/>
+                      <w:tab w:val="left" w:pos="14656"/>
+                    </w:tabs>
+                    <w:rPr>
+                      <w:rFonts w:ascii="Monospaced" w:eastAsia="Times New Roman" w:hAnsi="Monospaced" w:cs="Courier New"/>
+                      <w:color w:val="000000"/>
+                      <w:sz w:val="27"/>
+                      <w:szCs w:val="27"/>
+                    </w:rPr>
+                  </w:pPr>
+                  <w:r>
+                    <w:rPr>
+                      <w:rFonts w:ascii="Monospaced" w:eastAsia="Times New Roman" w:hAnsi="Monospaced" w:cs="Courier New"/>
+                      <w:color w:val="000000"/>
+                      <w:sz w:val="27"/>
+                      <w:szCs w:val="27"/>
+                    </w:rPr>
+                    <w:t xml:space="preserve">                        </w:t>
+                  </w:r>
+                  <w:proofErr w:type="spellStart"/>
+                  <w:r>
+                    <w:rPr>
+                      <w:rFonts w:ascii="Monospaced" w:eastAsia="Times New Roman" w:hAnsi="Monospaced" w:cs="Courier New"/>
+                      <w:color w:val="0000E6"/>
+                      <w:sz w:val="27"/>
+                      <w:szCs w:val="27"/>
+                    </w:rPr>
+                    <w:t>int</w:t>
+                  </w:r>
+                  <w:proofErr w:type="spellEnd"/>
+                  <w:r>
+                    <w:rPr>
+                      <w:rFonts w:ascii="Monospaced" w:eastAsia="Times New Roman" w:hAnsi="Monospaced" w:cs="Courier New"/>
+                      <w:color w:val="000000"/>
+                      <w:sz w:val="27"/>
+                      <w:szCs w:val="27"/>
+                    </w:rPr>
+                    <w:t xml:space="preserve"> </w:t>
+                  </w:r>
+                  <w:proofErr w:type="spellStart"/>
+                  <w:r>
+                    <w:rPr>
+                      <w:rFonts w:ascii="Monospaced" w:eastAsia="Times New Roman" w:hAnsi="Monospaced" w:cs="Courier New"/>
+                      <w:color w:val="000000"/>
+                      <w:sz w:val="27"/>
+                      <w:szCs w:val="27"/>
+                    </w:rPr>
+                    <w:t>subs</w:t>
+                  </w:r>
+                  <w:proofErr w:type="spellEnd"/>
+                  <w:r>
+                    <w:rPr>
+                      <w:rFonts w:ascii="Monospaced" w:eastAsia="Times New Roman" w:hAnsi="Monospaced" w:cs="Courier New"/>
+                      <w:color w:val="000000"/>
+                      <w:sz w:val="27"/>
+                      <w:szCs w:val="27"/>
+                    </w:rPr>
+                    <w:t xml:space="preserve"> = +</w:t>
+                  </w:r>
+                  <w:r>
+                    <w:rPr>
+                      <w:rFonts w:ascii="Monospaced" w:eastAsia="Times New Roman" w:hAnsi="Monospaced" w:cs="Courier New"/>
+                      <w:i/>
+                      <w:iCs/>
+                      <w:color w:val="009900"/>
+                      <w:sz w:val="27"/>
+                      <w:szCs w:val="27"/>
+                    </w:rPr>
+                    <w:t>arrayGoals2</w:t>
+                  </w:r>
+                  <w:r>
+                    <w:rPr>
+                      <w:rFonts w:ascii="Monospaced" w:eastAsia="Times New Roman" w:hAnsi="Monospaced" w:cs="Courier New"/>
+                      <w:color w:val="000000"/>
+                      <w:sz w:val="27"/>
+                      <w:szCs w:val="27"/>
+                    </w:rPr>
+                    <w:t>[i];</w:t>
+                  </w:r>
+                </w:p>
+                <w:p>
+                  <w:pPr>
+                    <w:shd w:val="clear" w:color="auto" w:fill="FFFFFF"/>
+                    <w:tabs>
+                      <w:tab w:val="left" w:pos="916"/>
+                      <w:tab w:val="left" w:pos="1832"/>
+                      <w:tab w:val="left" w:pos="2748"/>
+                      <w:tab w:val="left" w:pos="3664"/>
+                      <w:tab w:val="left" w:pos="4580"/>
+                      <w:tab w:val="left" w:pos="5496"/>
+                      <w:tab w:val="left" w:pos="6412"/>
+                      <w:tab w:val="left" w:pos="7328"/>
+                      <w:tab w:val="left" w:pos="8244"/>
+                      <w:tab w:val="left" w:pos="9160"/>
+                      <w:tab w:val="left" w:pos="10076"/>
+                      <w:tab w:val="left" w:pos="10992"/>
+                      <w:tab w:val="left" w:pos="11908"/>
+                      <w:tab w:val="left" w:pos="12824"/>
+                      <w:tab w:val="left" w:pos="13740"/>
+                      <w:tab w:val="left" w:pos="14656"/>
+                    </w:tabs>
+                    <w:rPr>
+                      <w:rFonts w:ascii="Monospaced" w:eastAsia="Times New Roman" w:hAnsi="Monospaced" w:cs="Courier New"/>
+                      <w:color w:val="000000"/>
+                      <w:sz w:val="27"/>
+                      <w:szCs w:val="27"/>
+                    </w:rPr>
+                  </w:pPr>
+                  <w:r>
+                    <w:rPr>
+                      <w:rFonts w:ascii="Monospaced" w:eastAsia="Times New Roman" w:hAnsi="Monospaced" w:cs="Courier New"/>
+                      <w:color w:val="000000"/>
+                      <w:sz w:val="27"/>
+                      <w:szCs w:val="27"/>
+                    </w:rPr>
+                    <w:t xml:space="preserve">                        </w:t>
+                  </w:r>
+                  <w:proofErr w:type="spellStart"/>
+                  <w:r>
+                    <w:rPr>
+                      <w:rFonts w:ascii="Monospaced" w:eastAsia="Times New Roman" w:hAnsi="Monospaced" w:cs="Courier New"/>
+                      <w:color w:val="0000E6"/>
+                      <w:sz w:val="27"/>
+                      <w:szCs w:val="27"/>
+                    </w:rPr>
+                    <w:t>int</w:t>
+                  </w:r>
+                  <w:proofErr w:type="spellEnd"/>
+                  <w:r>
+                    <w:rPr>
+                      <w:rFonts w:ascii="Monospaced" w:eastAsia="Times New Roman" w:hAnsi="Monospaced" w:cs="Courier New"/>
+                      <w:color w:val="000000"/>
+                      <w:sz w:val="27"/>
+                      <w:szCs w:val="27"/>
+                    </w:rPr>
+                    <w:t xml:space="preserve"> total = sum - </w:t>
+                  </w:r>
+                  <w:proofErr w:type="spellStart"/>
+                  <w:r>
+                    <w:rPr>
+                      <w:rFonts w:ascii="Monospaced" w:eastAsia="Times New Roman" w:hAnsi="Monospaced" w:cs="Courier New"/>
+                      <w:color w:val="000000"/>
+                      <w:sz w:val="27"/>
+                      <w:szCs w:val="27"/>
+                    </w:rPr>
+                    <w:t>subs</w:t>
+                  </w:r>
+                  <w:proofErr w:type="spellEnd"/>
+                  <w:r>
+                    <w:rPr>
+                      <w:rFonts w:ascii="Monospaced" w:eastAsia="Times New Roman" w:hAnsi="Monospaced" w:cs="Courier New"/>
+                      <w:color w:val="000000"/>
+                      <w:sz w:val="27"/>
+                      <w:szCs w:val="27"/>
+                    </w:rPr>
+                    <w:t>;</w:t>
+                  </w:r>
+                </w:p>
+                <w:p>
+                  <w:pPr>
+                    <w:shd w:val="clear" w:color="auto" w:fill="FFFFFF"/>
+                    <w:tabs>
+                      <w:tab w:val="left" w:pos="916"/>
+                      <w:tab w:val="left" w:pos="1832"/>
+                      <w:tab w:val="left" w:pos="2748"/>
+                      <w:tab w:val="left" w:pos="3664"/>
+                      <w:tab w:val="left" w:pos="4580"/>
+                      <w:tab w:val="left" w:pos="5496"/>
+                      <w:tab w:val="left" w:pos="6412"/>
+                      <w:tab w:val="left" w:pos="7328"/>
+                      <w:tab w:val="left" w:pos="8244"/>
+                      <w:tab w:val="left" w:pos="9160"/>
+                      <w:tab w:val="left" w:pos="10076"/>
+                      <w:tab w:val="left" w:pos="10992"/>
+                      <w:tab w:val="left" w:pos="11908"/>
+                      <w:tab w:val="left" w:pos="12824"/>
+                      <w:tab w:val="left" w:pos="13740"/>
+                      <w:tab w:val="left" w:pos="14656"/>
+                    </w:tabs>
+                    <w:rPr>
+                      <w:rFonts w:ascii="Monospaced" w:eastAsia="Times New Roman" w:hAnsi="Monospaced" w:cs="Courier New"/>
+                      <w:color w:val="000000"/>
+                      <w:sz w:val="27"/>
+                      <w:szCs w:val="27"/>
+                    </w:rPr>
+                  </w:pPr>
+                  <w:r>
+                    <w:rPr>
+                      <w:rFonts w:ascii="Monospaced" w:eastAsia="Times New Roman" w:hAnsi="Monospaced" w:cs="Courier New"/>
+                      <w:color w:val="000000"/>
+                      <w:sz w:val="27"/>
+                      <w:szCs w:val="27"/>
+                    </w:rPr>
+                    <w:t xml:space="preserve">                        </w:t>
+                  </w:r>
+                  <w:proofErr w:type="spellStart"/>
+                  <w:r>
+                    <w:rPr>
+                      <w:rFonts w:ascii="Monospaced" w:eastAsia="Times New Roman" w:hAnsi="Monospaced" w:cs="Courier New"/>
+                      <w:color w:val="000000"/>
+                      <w:sz w:val="27"/>
+                      <w:szCs w:val="27"/>
+                    </w:rPr>
+                    <w:t>Math.</w:t>
+                  </w:r>
+                  <w:r>
+                    <w:rPr>
+                      <w:rFonts w:ascii="Monospaced" w:eastAsia="Times New Roman" w:hAnsi="Monospaced" w:cs="Courier New"/>
+                      <w:i/>
+                      <w:iCs/>
+                      <w:color w:val="000000"/>
+                      <w:sz w:val="27"/>
+                      <w:szCs w:val="27"/>
+                    </w:rPr>
+                    <w:t>abs</w:t>
+                  </w:r>
+                  <w:proofErr w:type="spellEnd"/>
+                  <w:r>
+                    <w:rPr>
+                      <w:rFonts w:ascii="Monospaced" w:eastAsia="Times New Roman" w:hAnsi="Monospaced" w:cs="Courier New"/>
+                      <w:color w:val="000000"/>
+                      <w:sz w:val="27"/>
+                      <w:szCs w:val="27"/>
+                    </w:rPr>
+                    <w:t>(total);</w:t>
+                  </w:r>
+                </w:p>
+                <w:p>
+                  <w:pPr>
+                    <w:shd w:val="clear" w:color="auto" w:fill="FFFFFF"/>
+                    <w:tabs>
+                      <w:tab w:val="left" w:pos="916"/>
+                      <w:tab w:val="left" w:pos="1832"/>
+                      <w:tab w:val="left" w:pos="2748"/>
+                      <w:tab w:val="left" w:pos="3664"/>
+                      <w:tab w:val="left" w:pos="4580"/>
+                      <w:tab w:val="left" w:pos="5496"/>
+                      <w:tab w:val="left" w:pos="6412"/>
+                      <w:tab w:val="left" w:pos="7328"/>
+                      <w:tab w:val="left" w:pos="8244"/>
+                      <w:tab w:val="left" w:pos="9160"/>
+                      <w:tab w:val="left" w:pos="10076"/>
+                      <w:tab w:val="left" w:pos="10992"/>
+                      <w:tab w:val="left" w:pos="11908"/>
+                      <w:tab w:val="left" w:pos="12824"/>
+                      <w:tab w:val="left" w:pos="13740"/>
+                      <w:tab w:val="left" w:pos="14656"/>
+                    </w:tabs>
+                    <w:rPr>
+                      <w:rFonts w:ascii="Monospaced" w:eastAsia="Times New Roman" w:hAnsi="Monospaced" w:cs="Courier New"/>
+                      <w:color w:val="000000"/>
+                      <w:sz w:val="27"/>
+                      <w:szCs w:val="27"/>
+                    </w:rPr>
+                  </w:pPr>
+                  <w:r>
+                    <w:rPr>
+                      <w:rFonts w:ascii="Monospaced" w:eastAsia="Times New Roman" w:hAnsi="Monospaced" w:cs="Courier New"/>
+                      <w:color w:val="000000"/>
+                      <w:sz w:val="27"/>
+                      <w:szCs w:val="27"/>
+                    </w:rPr>
+                    <w:t xml:space="preserve">                        </w:t>
+                  </w:r>
+                  <w:proofErr w:type="spellStart"/>
+                  <w:r>
+                    <w:rPr>
+                      <w:rFonts w:ascii="Monospaced" w:eastAsia="Times New Roman" w:hAnsi="Monospaced" w:cs="Courier New"/>
+                      <w:color w:val="000000"/>
+                      <w:sz w:val="27"/>
+                      <w:szCs w:val="27"/>
+                    </w:rPr>
+                    <w:t>System.</w:t>
+                  </w:r>
+                  <w:r>
+                    <w:rPr>
+                      <w:rFonts w:ascii="Monospaced" w:eastAsia="Times New Roman" w:hAnsi="Monospaced" w:cs="Courier New"/>
+                      <w:i/>
+                      <w:iCs/>
+                      <w:color w:val="009900"/>
+                      <w:sz w:val="27"/>
+                      <w:szCs w:val="27"/>
+                    </w:rPr>
+                    <w:t>out</w:t>
+                  </w:r>
+                  <w:r>
+                    <w:rPr>
+                      <w:rFonts w:ascii="Monospaced" w:eastAsia="Times New Roman" w:hAnsi="Monospaced" w:cs="Courier New"/>
+                      <w:color w:val="000000"/>
+                      <w:sz w:val="27"/>
+                      <w:szCs w:val="27"/>
+                    </w:rPr>
+                    <w:t>.println</w:t>
+                  </w:r>
+                  <w:proofErr w:type="spellEnd"/>
+                  <w:r>
+                    <w:rPr>
+                      <w:rFonts w:ascii="Monospaced" w:eastAsia="Times New Roman" w:hAnsi="Monospaced" w:cs="Courier New"/>
+                      <w:color w:val="000000"/>
+                      <w:sz w:val="27"/>
+                      <w:szCs w:val="27"/>
+                    </w:rPr>
+                    <w:t>(</w:t>
+                  </w:r>
+                  <w:r>
+                    <w:rPr>
+                      <w:rFonts w:ascii="Monospaced" w:eastAsia="Times New Roman" w:hAnsi="Monospaced" w:cs="Courier New"/>
+                      <w:color w:val="CE7B00"/>
+                      <w:sz w:val="27"/>
+                      <w:szCs w:val="27"/>
+                    </w:rPr>
+                    <w:t>"</w:t>
+                  </w:r>
+                  <w:proofErr w:type="spellStart"/>
+                  <w:r>
+                    <w:rPr>
+                      <w:rFonts w:ascii="Monospaced" w:eastAsia="Times New Roman" w:hAnsi="Monospaced" w:cs="Courier New"/>
+                      <w:color w:val="CE7B00"/>
+                      <w:sz w:val="27"/>
+                      <w:szCs w:val="27"/>
+                    </w:rPr>
+                    <w:t>The</w:t>
+                  </w:r>
+                  <w:proofErr w:type="spellEnd"/>
+                  <w:r>
+                    <w:rPr>
+                      <w:rFonts w:ascii="Monospaced" w:eastAsia="Times New Roman" w:hAnsi="Monospaced" w:cs="Courier New"/>
+                      <w:color w:val="CE7B00"/>
+                      <w:sz w:val="27"/>
+                      <w:szCs w:val="27"/>
+                    </w:rPr>
+                    <w:t xml:space="preserve"> </w:t>
+                  </w:r>
+                  <w:proofErr w:type="spellStart"/>
+                  <w:r>
+                    <w:rPr>
+                      <w:rFonts w:ascii="Monospaced" w:eastAsia="Times New Roman" w:hAnsi="Monospaced" w:cs="Courier New"/>
+                      <w:color w:val="CE7B00"/>
+                      <w:sz w:val="27"/>
+                      <w:szCs w:val="27"/>
+                    </w:rPr>
+                    <w:t>difference</w:t>
+                  </w:r>
+                  <w:proofErr w:type="spellEnd"/>
+                  <w:r>
+                    <w:rPr>
+                      <w:rFonts w:ascii="Monospaced" w:eastAsia="Times New Roman" w:hAnsi="Monospaced" w:cs="Courier New"/>
+                      <w:color w:val="CE7B00"/>
+                      <w:sz w:val="27"/>
+                      <w:szCs w:val="27"/>
+                    </w:rPr>
+                    <w:t xml:space="preserve"> </w:t>
+                  </w:r>
+                  <w:proofErr w:type="spellStart"/>
+                  <w:r>
+                    <w:rPr>
+                      <w:rFonts w:ascii="Monospaced" w:eastAsia="Times New Roman" w:hAnsi="Monospaced" w:cs="Courier New"/>
+                      <w:color w:val="CE7B00"/>
+                      <w:sz w:val="27"/>
+                      <w:szCs w:val="27"/>
+                    </w:rPr>
+                    <w:t>is</w:t>
+                  </w:r>
+                  <w:proofErr w:type="spellEnd"/>
+                  <w:r>
+                    <w:rPr>
+                      <w:rFonts w:ascii="Monospaced" w:eastAsia="Times New Roman" w:hAnsi="Monospaced" w:cs="Courier New"/>
+                      <w:color w:val="CE7B00"/>
+                      <w:sz w:val="27"/>
+                      <w:szCs w:val="27"/>
+                    </w:rPr>
+                    <w:t>: "</w:t>
+                  </w:r>
+                  <w:r>
+                    <w:rPr>
+                      <w:rFonts w:ascii="Monospaced" w:eastAsia="Times New Roman" w:hAnsi="Monospaced" w:cs="Courier New"/>
+                      <w:color w:val="000000"/>
+                      <w:sz w:val="27"/>
+                      <w:szCs w:val="27"/>
+                    </w:rPr>
+                    <w:t xml:space="preserve"> + total);</w:t>
+                  </w:r>
+                </w:p>
+                <w:p>
+                  <w:pPr>
+                    <w:shd w:val="clear" w:color="auto" w:fill="FFFFFF"/>
+                    <w:tabs>
+                      <w:tab w:val="left" w:pos="916"/>
+                      <w:tab w:val="left" w:pos="1832"/>
+                      <w:tab w:val="left" w:pos="2748"/>
+                      <w:tab w:val="left" w:pos="3664"/>
+                      <w:tab w:val="left" w:pos="4580"/>
+                      <w:tab w:val="left" w:pos="5496"/>
+                      <w:tab w:val="left" w:pos="6412"/>
+                      <w:tab w:val="left" w:pos="7328"/>
+                      <w:tab w:val="left" w:pos="8244"/>
+                      <w:tab w:val="left" w:pos="9160"/>
+                      <w:tab w:val="left" w:pos="10076"/>
+                      <w:tab w:val="left" w:pos="10992"/>
+                      <w:tab w:val="left" w:pos="11908"/>
+                      <w:tab w:val="left" w:pos="12824"/>
+                      <w:tab w:val="left" w:pos="13740"/>
+                      <w:tab w:val="left" w:pos="14656"/>
+                    </w:tabs>
+                    <w:rPr>
+                      <w:rFonts w:ascii="Monospaced" w:eastAsia="Times New Roman" w:hAnsi="Monospaced" w:cs="Courier New"/>
+                      <w:color w:val="000000"/>
+                      <w:sz w:val="27"/>
+                      <w:szCs w:val="27"/>
+                    </w:rPr>
+                  </w:pPr>
+                  <w:r>
+                    <w:rPr>
+                      <w:rFonts w:ascii="Monospaced" w:eastAsia="Times New Roman" w:hAnsi="Monospaced" w:cs="Courier New"/>
+                      <w:color w:val="000000"/>
+                      <w:sz w:val="27"/>
+                      <w:szCs w:val="27"/>
+                    </w:rPr>
+                    <w:t xml:space="preserve">                    }</w:t>
+                  </w:r>
+                </w:p>
+                <w:p>
+                  <w:pPr>
+                    <w:shd w:val="clear" w:color="auto" w:fill="FFFFFF"/>
+                    <w:tabs>
+                      <w:tab w:val="left" w:pos="916"/>
+                      <w:tab w:val="left" w:pos="1832"/>
+                      <w:tab w:val="left" w:pos="2748"/>
+                      <w:tab w:val="left" w:pos="3664"/>
+                      <w:tab w:val="left" w:pos="4580"/>
+                      <w:tab w:val="left" w:pos="5496"/>
+                      <w:tab w:val="left" w:pos="6412"/>
+                      <w:tab w:val="left" w:pos="7328"/>
+                      <w:tab w:val="left" w:pos="8244"/>
+                      <w:tab w:val="left" w:pos="9160"/>
+                      <w:tab w:val="left" w:pos="10076"/>
+                      <w:tab w:val="left" w:pos="10992"/>
+                      <w:tab w:val="left" w:pos="11908"/>
+                      <w:tab w:val="left" w:pos="12824"/>
+                      <w:tab w:val="left" w:pos="13740"/>
+                      <w:tab w:val="left" w:pos="14656"/>
+                    </w:tabs>
+                    <w:rPr>
+                      <w:rFonts w:ascii="Monospaced" w:eastAsia="Times New Roman" w:hAnsi="Monospaced" w:cs="Courier New"/>
+                      <w:color w:val="000000"/>
                       <w:sz w:val="19"/>
                       <w:szCs w:val="18"/>
                     </w:rPr>
@@ -11183,17 +12014,6 @@
               </w:tc>
             </w:tr>
           </w:tbl>
-          <w:p>
-            <w:pPr>
-              <w:rPr>
-                <w:rFonts w:ascii="Times New Roman" w:hAnsi="Times New Roman" w:cs="Times New Roman"/>
-                <w:b/>
-                <w:bCs/>
-                <w:sz w:val="24"/>
-                <w:szCs w:val="24"/>
-              </w:rPr>
-            </w:pPr>
-          </w:p>
           <w:p>
             <w:pPr>
               <w:rPr>
@@ -11211,33 +12031,50 @@
                 <w:szCs w:val="24"/>
               </w:rPr>
             </w:pPr>
-          </w:p>
-          <w:p>
-            <w:pPr>
+            <w:bookmarkStart w:id="0" w:name="_GoBack"/>
+            <w:r>
               <w:rPr>
                 <w:rFonts w:ascii="Times New Roman" w:hAnsi="Times New Roman" w:cs="Times New Roman"/>
                 <w:sz w:val="24"/>
                 <w:szCs w:val="24"/>
               </w:rPr>
-            </w:pPr>
-          </w:p>
-          <w:p>
-            <w:pPr>
-              <w:rPr>
-                <w:rFonts w:ascii="Times New Roman" w:hAnsi="Times New Roman" w:cs="Times New Roman"/>
-                <w:sz w:val="24"/>
-                <w:szCs w:val="24"/>
-              </w:rPr>
-            </w:pPr>
-          </w:p>
-          <w:p>
-            <w:pPr>
-              <w:rPr>
-                <w:rFonts w:ascii="Times New Roman" w:hAnsi="Times New Roman" w:cs="Times New Roman"/>
-                <w:sz w:val="24"/>
-                <w:szCs w:val="24"/>
-              </w:rPr>
-            </w:pPr>
+              <w:drawing>
+                <wp:inline distT="0" distB="0" distL="0" distR="0" wp14:anchorId="41D94D08" wp14:editId="486D1687">
+                  <wp:extent cx="1981477" cy="962159"/>
+                  <wp:effectExtent l="0" t="0" r="0" b="0"/>
+                  <wp:docPr id="6" name="Imagen 6"/>
+                  <wp:cNvGraphicFramePr>
+                    <a:graphicFrameLocks xmlns:a="http://schemas.openxmlformats.org/drawingml/2006/main" noChangeAspect="1"/>
+                  </wp:cNvGraphicFramePr>
+                  <a:graphic xmlns:a="http://schemas.openxmlformats.org/drawingml/2006/main">
+                    <a:graphicData uri="http://schemas.openxmlformats.org/drawingml/2006/picture">
+                      <pic:pic xmlns:pic="http://schemas.openxmlformats.org/drawingml/2006/picture">
+                        <pic:nvPicPr>
+                          <pic:cNvPr id="1" name=""/>
+                          <pic:cNvPicPr/>
+                        </pic:nvPicPr>
+                        <pic:blipFill>
+                          <a:blip r:embed="rId18"/>
+                          <a:stretch>
+                            <a:fillRect/>
+                          </a:stretch>
+                        </pic:blipFill>
+                        <pic:spPr>
+                          <a:xfrm>
+                            <a:off x="0" y="0"/>
+                            <a:ext cx="1981477" cy="962159"/>
+                          </a:xfrm>
+                          <a:prstGeom prst="rect">
+                            <a:avLst/>
+                          </a:prstGeom>
+                        </pic:spPr>
+                      </pic:pic>
+                    </a:graphicData>
+                  </a:graphic>
+                </wp:inline>
+              </w:drawing>
+            </w:r>
+            <w:bookmarkEnd w:id="0"/>
           </w:p>
           <w:p>
             <w:pPr>
@@ -11368,17 +12205,7 @@
                       <w:sz w:val="24"/>
                       <w:szCs w:val="24"/>
                     </w:rPr>
-                    <w:t xml:space="preserve">EJERCICIO </w:t>
-                  </w:r>
-                  <w:r>
-                    <w:rPr>
-                      <w:rFonts w:ascii="Times New Roman" w:hAnsi="Times New Roman" w:cs="Times New Roman"/>
-                      <w:b/>
-                      <w:bCs/>
-                      <w:sz w:val="24"/>
-                      <w:szCs w:val="24"/>
-                    </w:rPr>
-                    <w:t>10</w:t>
+                    <w:t>EJERCICIO 10</w:t>
                   </w:r>
                 </w:p>
               </w:tc>
@@ -12232,6 +13059,7 @@
             <w:r>
               <w:rPr>
                 <w:rFonts w:ascii="Times New Roman" w:hAnsi="Times New Roman" w:cs="Times New Roman"/>
+                <w:noProof/>
                 <w:sz w:val="24"/>
                 <w:szCs w:val="24"/>
               </w:rPr>
@@ -12259,7 +13087,7 @@
                           <pic:cNvPicPr/>
                         </pic:nvPicPr>
                         <pic:blipFill>
-                          <a:blip r:embed="rId17">
+                          <a:blip r:embed="rId19">
                             <a:extLst>
                               <a:ext uri="{28A0092B-C50C-407E-A947-70E740481C1C}">
                                 <a14:useLocalDpi xmlns:a14="http://schemas.microsoft.com/office/drawing/2010/main" val="0"/>
@@ -12363,8 +13191,8 @@
       </w:pPr>
     </w:p>
     <w:sectPr>
-      <w:headerReference w:type="default" r:id="rId18"/>
-      <w:footerReference w:type="default" r:id="rId19"/>
+      <w:headerReference w:type="default" r:id="rId20"/>
+      <w:footerReference w:type="default" r:id="rId21"/>
       <w:pgSz w:w="11906" w:h="16838"/>
       <w:pgMar w:top="1417" w:right="1133" w:bottom="1417" w:left="1134" w:header="426" w:footer="577" w:gutter="0"/>
       <w:cols w:space="708"/>
@@ -12551,16 +13379,31 @@
       </w:rPr>
       <w:t>/</w:t>
     </w:r>
-    <w:fldSimple w:instr=" NUMPAGES   \* MERGEFORMAT ">
-      <w:r>
-        <w:rPr>
-          <w:i/>
-          <w:iCs/>
-          <w:noProof/>
-        </w:rPr>
-        <w:t>1</w:t>
-      </w:r>
-    </w:fldSimple>
+    <w:r>
+      <w:fldChar w:fldCharType="begin"/>
+    </w:r>
+    <w:r>
+      <w:instrText xml:space="preserve"> NUMPAGES   \* MERGEFORMAT </w:instrText>
+    </w:r>
+    <w:r>
+      <w:fldChar w:fldCharType="separate"/>
+    </w:r>
+    <w:r>
+      <w:rPr>
+        <w:i/>
+        <w:iCs/>
+        <w:noProof/>
+      </w:rPr>
+      <w:t>1</w:t>
+    </w:r>
+    <w:r>
+      <w:rPr>
+        <w:i/>
+        <w:iCs/>
+        <w:noProof/>
+      </w:rPr>
+      <w:fldChar w:fldCharType="end"/>
+    </w:r>
   </w:p>
   <w:p>
     <w:pPr>
@@ -14420,18 +15263,18 @@
 </file>
 
 <file path=customXml/item1.xml><?xml version="1.0" encoding="utf-8"?>
-<p:properties xmlns:p="http://schemas.microsoft.com/office/2006/metadata/properties" xmlns:xsi="http://www.w3.org/2001/XMLSchema-instance" xmlns:pc="http://schemas.microsoft.com/office/infopath/2007/PartnerControls">
-  <documentManagement/>
-</p:properties>
-</file>
-
-<file path=customXml/item2.xml><?xml version="1.0" encoding="utf-8"?>
 <?mso-contentType ?>
 <FormTemplates xmlns="http://schemas.microsoft.com/sharepoint/v3/contenttype/forms">
   <Display>DocumentLibraryForm</Display>
   <Edit>DocumentLibraryForm</Edit>
   <New>DocumentLibraryForm</New>
 </FormTemplates>
+</file>
+
+<file path=customXml/item2.xml><?xml version="1.0" encoding="utf-8"?>
+<p:properties xmlns:p="http://schemas.microsoft.com/office/2006/metadata/properties" xmlns:xsi="http://www.w3.org/2001/XMLSchema-instance" xmlns:pc="http://schemas.microsoft.com/office/infopath/2007/PartnerControls">
+  <documentManagement/>
+</p:properties>
 </file>
 
 <file path=customXml/item3.xml><?xml version="1.0" encoding="utf-8"?>
@@ -14644,18 +15487,18 @@
 </file>
 
 <file path=customXml/itemProps1.xml><?xml version="1.0" encoding="utf-8"?>
-<ds:datastoreItem xmlns:ds="http://schemas.openxmlformats.org/officeDocument/2006/customXml" ds:itemID="{40446558-C76D-4198-81BA-38FB85E46237}">
+<ds:datastoreItem xmlns:ds="http://schemas.openxmlformats.org/officeDocument/2006/customXml" ds:itemID="{523F69C5-45E2-4345-B280-BCC0F9979DB1}">
   <ds:schemaRefs>
-    <ds:schemaRef ds:uri="http://schemas.microsoft.com/office/2006/metadata/properties"/>
-    <ds:schemaRef ds:uri="http://schemas.microsoft.com/office/infopath/2007/PartnerControls"/>
+    <ds:schemaRef ds:uri="http://schemas.microsoft.com/sharepoint/v3/contenttype/forms"/>
   </ds:schemaRefs>
 </ds:datastoreItem>
 </file>
 
 <file path=customXml/itemProps2.xml><?xml version="1.0" encoding="utf-8"?>
-<ds:datastoreItem xmlns:ds="http://schemas.openxmlformats.org/officeDocument/2006/customXml" ds:itemID="{523F69C5-45E2-4345-B280-BCC0F9979DB1}">
+<ds:datastoreItem xmlns:ds="http://schemas.openxmlformats.org/officeDocument/2006/customXml" ds:itemID="{40446558-C76D-4198-81BA-38FB85E46237}">
   <ds:schemaRefs>
-    <ds:schemaRef ds:uri="http://schemas.microsoft.com/sharepoint/v3/contenttype/forms"/>
+    <ds:schemaRef ds:uri="http://schemas.microsoft.com/office/2006/metadata/properties"/>
+    <ds:schemaRef ds:uri="http://schemas.microsoft.com/office/infopath/2007/PartnerControls"/>
   </ds:schemaRefs>
 </ds:datastoreItem>
 </file>
